--- a/reports/Лабораторная 3.docx
+++ b/reports/Лабораторная 3.docx
@@ -499,8 +499,8 @@
       </w:tblPr>
       <w:tblGrid>
         <w:gridCol w:w="4502"/>
-        <w:gridCol w:w="2700"/>
-        <w:gridCol w:w="3003"/>
+        <w:gridCol w:w="2699"/>
+        <w:gridCol w:w="3004"/>
       </w:tblGrid>
       <w:tr>
         <w:trPr>
@@ -546,7 +546,7 @@
         </w:tc>
         <w:tc>
           <w:tcPr>
-            <w:tcW w:w="2700" w:type="dxa"/>
+            <w:tcW w:w="2699" w:type="dxa"/>
             <w:tcBorders>
               <w:bottom w:val="single" w:sz="4" w:space="0" w:color="000000"/>
             </w:tcBorders>
@@ -571,7 +571,7 @@
         </w:tc>
         <w:tc>
           <w:tcPr>
-            <w:tcW w:w="3003" w:type="dxa"/>
+            <w:tcW w:w="3004" w:type="dxa"/>
             <w:tcBorders/>
             <w:vAlign w:val="bottom"/>
           </w:tcPr>
@@ -623,7 +623,7 @@
         </w:tc>
         <w:tc>
           <w:tcPr>
-            <w:tcW w:w="2700" w:type="dxa"/>
+            <w:tcW w:w="2699" w:type="dxa"/>
             <w:tcBorders>
               <w:top w:val="single" w:sz="4" w:space="0" w:color="000000"/>
               <w:bottom w:val="single" w:sz="4" w:space="0" w:color="000000"/>
@@ -649,7 +649,7 @@
         </w:tc>
         <w:tc>
           <w:tcPr>
-            <w:tcW w:w="3003" w:type="dxa"/>
+            <w:tcW w:w="3004" w:type="dxa"/>
             <w:tcBorders/>
             <w:vAlign w:val="bottom"/>
           </w:tcPr>
@@ -1166,7 +1166,8 @@
       </w:pPr>
       <w:r>
         <w:rPr>
-          <w:color w:val="000000"/>
+          <w:sz w:val="28"/>
+          <w:szCs w:val="28"/>
         </w:rPr>
       </w:r>
     </w:p>
@@ -1862,7 +1863,7 @@
     <w:p>
       <w:pPr>
         <w:pStyle w:val="Normal"/>
-        <w:spacing w:lineRule="auto" w:line="360"/>
+        <w:spacing w:lineRule="auto" w:line="360" w:before="0" w:after="0"/>
         <w:ind w:hanging="0" w:end="0"/>
         <w:jc w:val="both"/>
         <w:rPr>
@@ -1910,13 +1911,7 @@
         </w:rPr>
       </w:pPr>
       <w:r>
-        <w:rPr>
-          <w:b/>
-          <w:color w:val="000000"/>
-          <w:sz w:val="28"/>
-          <w:szCs w:val="28"/>
-          <w:lang w:val="ru-RU"/>
-        </w:rPr>
+        <w:rPr/>
         <w:drawing>
           <wp:inline distT="0" distB="0" distL="0" distR="0">
             <wp:extent cx="2886075" cy="2764155"/>
@@ -1995,10 +1990,8 @@
       </w:pPr>
       <w:r>
         <w:rPr>
-          <w:b w:val="false"/>
-          <w:bCs w:val="false"/>
-          <w:sz w:val="28"/>
-          <w:szCs w:val="28"/>
+          <w:color w:val="000000"/>
+          <w:lang w:val="ru-RU"/>
         </w:rPr>
       </w:r>
     </w:p>
@@ -2016,14 +2009,7 @@
         </w:rPr>
       </w:pPr>
       <w:r>
-        <w:rPr>
-          <w:b w:val="false"/>
-          <w:bCs w:val="false"/>
-          <w:color w:val="000000"/>
-          <w:sz w:val="28"/>
-          <w:szCs w:val="28"/>
-          <w:lang w:val="ru-RU"/>
-        </w:rPr>
+        <w:rPr/>
         <w:drawing>
           <wp:inline distT="0" distB="0" distL="0" distR="0">
             <wp:extent cx="2733675" cy="581025"/>
@@ -2101,11 +2087,7 @@
       </w:pPr>
       <w:r>
         <w:rPr>
-          <w:b w:val="false"/>
-          <w:bCs w:val="false"/>
-          <w:color w:val="000000"/>
-          <w:sz w:val="28"/>
-          <w:szCs w:val="28"/>
+          <w:lang w:val="ru-RU"/>
         </w:rPr>
       </w:r>
     </w:p>
@@ -2177,21 +2159,7 @@
         <w:rPr/>
       </w:pPr>
       <w:r>
-        <w:rPr>
-          <w:rStyle w:val="Style16"/>
-          <w:rFonts w:cs="Times New Roman"/>
-          <w:b w:val="false"/>
-          <w:bCs w:val="false"/>
-          <w:i w:val="false"/>
-          <w:strike w:val="false"/>
-          <w:dstrike w:val="false"/>
-          <w:color w:val="FF0000"/>
-          <w:sz w:val="20"/>
-          <w:szCs w:val="20"/>
-          <w:u w:val="none"/>
-          <w:shd w:fill="auto" w:val="clear"/>
-          <w:lang w:val="en-US"/>
-        </w:rPr>
+        <w:rPr/>
         <w:drawing>
           <wp:inline distT="0" distB="0" distL="0" distR="0">
             <wp:extent cx="6480175" cy="4541520"/>
@@ -2447,7 +2415,20 @@
         </w:rPr>
       </w:pPr>
       <w:r>
-        <w:rPr/>
+        <w:rPr>
+          <w:rFonts w:cs="Times New Roman"/>
+          <w:b w:val="false"/>
+          <w:bCs w:val="false"/>
+          <w:i w:val="false"/>
+          <w:strike w:val="false"/>
+          <w:dstrike w:val="false"/>
+          <w:color w:val="000000"/>
+          <w:sz w:val="20"/>
+          <w:szCs w:val="20"/>
+          <w:u w:val="none"/>
+          <w:shd w:fill="auto" w:val="clear"/>
+          <w:lang w:val="en-US"/>
+        </w:rPr>
       </w:r>
     </w:p>
     <w:p>
@@ -2522,7 +2503,20 @@
         </w:rPr>
       </w:pPr>
       <w:r>
-        <w:rPr/>
+        <w:rPr>
+          <w:rFonts w:cs="Times New Roman"/>
+          <w:b w:val="false"/>
+          <w:bCs w:val="false"/>
+          <w:i w:val="false"/>
+          <w:strike w:val="false"/>
+          <w:dstrike w:val="false"/>
+          <w:color w:val="000000"/>
+          <w:sz w:val="20"/>
+          <w:szCs w:val="20"/>
+          <w:u w:val="none"/>
+          <w:shd w:fill="auto" w:val="clear"/>
+          <w:lang w:val="en-US"/>
+        </w:rPr>
       </w:r>
     </w:p>
     <w:p>
@@ -2572,7 +2566,20 @@
         </w:rPr>
       </w:pPr>
       <w:r>
-        <w:rPr/>
+        <w:rPr>
+          <w:rFonts w:cs="Times New Roman"/>
+          <w:b w:val="false"/>
+          <w:bCs w:val="false"/>
+          <w:i w:val="false"/>
+          <w:strike w:val="false"/>
+          <w:dstrike w:val="false"/>
+          <w:color w:val="000000"/>
+          <w:sz w:val="20"/>
+          <w:szCs w:val="20"/>
+          <w:u w:val="none"/>
+          <w:shd w:fill="auto" w:val="clear"/>
+          <w:lang w:val="en-US"/>
+        </w:rPr>
       </w:r>
     </w:p>
     <w:p>
@@ -2690,7 +2697,20 @@
         </w:rPr>
       </w:pPr>
       <w:r>
-        <w:rPr/>
+        <w:rPr>
+          <w:rFonts w:cs="Times New Roman"/>
+          <w:b w:val="false"/>
+          <w:bCs w:val="false"/>
+          <w:i w:val="false"/>
+          <w:strike w:val="false"/>
+          <w:dstrike w:val="false"/>
+          <w:color w:val="000000"/>
+          <w:sz w:val="20"/>
+          <w:szCs w:val="20"/>
+          <w:u w:val="none"/>
+          <w:shd w:fill="auto" w:val="clear"/>
+          <w:lang w:val="en-US"/>
+        </w:rPr>
       </w:r>
     </w:p>
     <w:p>
@@ -2758,7 +2778,20 @@
         </w:rPr>
       </w:pPr>
       <w:r>
-        <w:rPr/>
+        <w:rPr>
+          <w:rFonts w:cs="Times New Roman"/>
+          <w:b w:val="false"/>
+          <w:bCs w:val="false"/>
+          <w:i w:val="false"/>
+          <w:strike w:val="false"/>
+          <w:dstrike w:val="false"/>
+          <w:color w:val="000000"/>
+          <w:sz w:val="20"/>
+          <w:szCs w:val="20"/>
+          <w:u w:val="none"/>
+          <w:shd w:fill="auto" w:val="clear"/>
+          <w:lang w:val="en-US"/>
+        </w:rPr>
       </w:r>
     </w:p>
     <w:p>
@@ -2826,7 +2859,20 @@
         </w:rPr>
       </w:pPr>
       <w:r>
-        <w:rPr/>
+        <w:rPr>
+          <w:rFonts w:cs="Times New Roman"/>
+          <w:b w:val="false"/>
+          <w:bCs w:val="false"/>
+          <w:i w:val="false"/>
+          <w:strike w:val="false"/>
+          <w:dstrike w:val="false"/>
+          <w:color w:val="000000"/>
+          <w:sz w:val="20"/>
+          <w:szCs w:val="20"/>
+          <w:u w:val="none"/>
+          <w:shd w:fill="auto" w:val="clear"/>
+          <w:lang w:val="en-US"/>
+        </w:rPr>
       </w:r>
     </w:p>
     <w:p>
@@ -2894,7 +2940,20 @@
         </w:rPr>
       </w:pPr>
       <w:r>
-        <w:rPr/>
+        <w:rPr>
+          <w:rFonts w:cs="Times New Roman"/>
+          <w:b w:val="false"/>
+          <w:bCs w:val="false"/>
+          <w:i w:val="false"/>
+          <w:strike w:val="false"/>
+          <w:dstrike w:val="false"/>
+          <w:color w:val="000000"/>
+          <w:sz w:val="20"/>
+          <w:szCs w:val="20"/>
+          <w:u w:val="none"/>
+          <w:shd w:fill="auto" w:val="clear"/>
+          <w:lang w:val="en-US"/>
+        </w:rPr>
       </w:r>
     </w:p>
     <w:p>
@@ -2987,7 +3046,20 @@
         </w:rPr>
       </w:pPr>
       <w:r>
-        <w:rPr/>
+        <w:rPr>
+          <w:rFonts w:cs="Times New Roman"/>
+          <w:b w:val="false"/>
+          <w:bCs w:val="false"/>
+          <w:i w:val="false"/>
+          <w:strike w:val="false"/>
+          <w:dstrike w:val="false"/>
+          <w:color w:val="000000"/>
+          <w:sz w:val="20"/>
+          <w:szCs w:val="20"/>
+          <w:u w:val="none"/>
+          <w:shd w:fill="auto" w:val="clear"/>
+          <w:lang w:val="en-US"/>
+        </w:rPr>
       </w:r>
     </w:p>
     <w:p>
@@ -3037,7 +3109,20 @@
         </w:rPr>
       </w:pPr>
       <w:r>
-        <w:rPr/>
+        <w:rPr>
+          <w:rFonts w:cs="Times New Roman"/>
+          <w:b w:val="false"/>
+          <w:bCs w:val="false"/>
+          <w:i w:val="false"/>
+          <w:strike w:val="false"/>
+          <w:dstrike w:val="false"/>
+          <w:color w:val="000000"/>
+          <w:sz w:val="20"/>
+          <w:szCs w:val="20"/>
+          <w:u w:val="none"/>
+          <w:shd w:fill="auto" w:val="clear"/>
+          <w:lang w:val="en-US"/>
+        </w:rPr>
       </w:r>
     </w:p>
     <w:p>
@@ -3161,7 +3246,20 @@
         </w:rPr>
       </w:pPr>
       <w:r>
-        <w:rPr/>
+        <w:rPr>
+          <w:rFonts w:cs="Times New Roman"/>
+          <w:b w:val="false"/>
+          <w:bCs w:val="false"/>
+          <w:i w:val="false"/>
+          <w:strike w:val="false"/>
+          <w:dstrike w:val="false"/>
+          <w:color w:val="000000"/>
+          <w:sz w:val="20"/>
+          <w:szCs w:val="20"/>
+          <w:u w:val="none"/>
+          <w:shd w:fill="auto" w:val="clear"/>
+          <w:lang w:val="en-US"/>
+        </w:rPr>
       </w:r>
     </w:p>
     <w:p>
@@ -3236,7 +3334,20 @@
         </w:rPr>
       </w:pPr>
       <w:r>
-        <w:rPr/>
+        <w:rPr>
+          <w:rFonts w:cs="Times New Roman"/>
+          <w:b w:val="false"/>
+          <w:bCs w:val="false"/>
+          <w:i w:val="false"/>
+          <w:strike w:val="false"/>
+          <w:dstrike w:val="false"/>
+          <w:color w:val="000000"/>
+          <w:sz w:val="20"/>
+          <w:szCs w:val="20"/>
+          <w:u w:val="none"/>
+          <w:shd w:fill="auto" w:val="clear"/>
+          <w:lang w:val="en-US"/>
+        </w:rPr>
       </w:r>
     </w:p>
     <w:p>
@@ -3354,7 +3465,20 @@
         </w:rPr>
       </w:pPr>
       <w:r>
-        <w:rPr/>
+        <w:rPr>
+          <w:rFonts w:cs="Times New Roman"/>
+          <w:b w:val="false"/>
+          <w:bCs w:val="false"/>
+          <w:i w:val="false"/>
+          <w:strike w:val="false"/>
+          <w:dstrike w:val="false"/>
+          <w:color w:val="000000"/>
+          <w:sz w:val="20"/>
+          <w:szCs w:val="20"/>
+          <w:u w:val="none"/>
+          <w:shd w:fill="auto" w:val="clear"/>
+          <w:lang w:val="en-US"/>
+        </w:rPr>
       </w:r>
     </w:p>
     <w:p>
@@ -3447,7 +3571,20 @@
         </w:rPr>
       </w:pPr>
       <w:r>
-        <w:rPr/>
+        <w:rPr>
+          <w:rFonts w:cs="Times New Roman"/>
+          <w:b w:val="false"/>
+          <w:bCs w:val="false"/>
+          <w:i w:val="false"/>
+          <w:strike w:val="false"/>
+          <w:dstrike w:val="false"/>
+          <w:color w:val="000000"/>
+          <w:sz w:val="20"/>
+          <w:szCs w:val="20"/>
+          <w:u w:val="none"/>
+          <w:shd w:fill="auto" w:val="clear"/>
+          <w:lang w:val="en-US"/>
+        </w:rPr>
       </w:r>
     </w:p>
     <w:p>
@@ -3565,7 +3702,20 @@
         </w:rPr>
       </w:pPr>
       <w:r>
-        <w:rPr/>
+        <w:rPr>
+          <w:rFonts w:cs="Times New Roman"/>
+          <w:b w:val="false"/>
+          <w:bCs w:val="false"/>
+          <w:i w:val="false"/>
+          <w:strike w:val="false"/>
+          <w:dstrike w:val="false"/>
+          <w:color w:val="000000"/>
+          <w:sz w:val="20"/>
+          <w:szCs w:val="20"/>
+          <w:u w:val="none"/>
+          <w:shd w:fill="auto" w:val="clear"/>
+          <w:lang w:val="en-US"/>
+        </w:rPr>
       </w:r>
     </w:p>
     <w:p>
@@ -3658,7 +3808,20 @@
         </w:rPr>
       </w:pPr>
       <w:r>
-        <w:rPr/>
+        <w:rPr>
+          <w:rFonts w:cs="Times New Roman"/>
+          <w:b w:val="false"/>
+          <w:bCs w:val="false"/>
+          <w:i w:val="false"/>
+          <w:strike w:val="false"/>
+          <w:dstrike w:val="false"/>
+          <w:color w:val="000000"/>
+          <w:sz w:val="20"/>
+          <w:szCs w:val="20"/>
+          <w:u w:val="none"/>
+          <w:shd w:fill="auto" w:val="clear"/>
+          <w:lang w:val="en-US"/>
+        </w:rPr>
       </w:r>
     </w:p>
     <w:p>
@@ -3751,7 +3914,20 @@
         </w:rPr>
       </w:pPr>
       <w:r>
-        <w:rPr/>
+        <w:rPr>
+          <w:rFonts w:cs="Times New Roman"/>
+          <w:b w:val="false"/>
+          <w:bCs w:val="false"/>
+          <w:i w:val="false"/>
+          <w:strike w:val="false"/>
+          <w:dstrike w:val="false"/>
+          <w:color w:val="000000"/>
+          <w:sz w:val="20"/>
+          <w:szCs w:val="20"/>
+          <w:u w:val="none"/>
+          <w:shd w:fill="auto" w:val="clear"/>
+          <w:lang w:val="en-US"/>
+        </w:rPr>
       </w:r>
     </w:p>
     <w:p>
@@ -3869,7 +4045,20 @@
         </w:rPr>
       </w:pPr>
       <w:r>
-        <w:rPr/>
+        <w:rPr>
+          <w:rFonts w:cs="Times New Roman"/>
+          <w:b w:val="false"/>
+          <w:bCs w:val="false"/>
+          <w:i w:val="false"/>
+          <w:strike w:val="false"/>
+          <w:dstrike w:val="false"/>
+          <w:color w:val="000000"/>
+          <w:sz w:val="20"/>
+          <w:szCs w:val="20"/>
+          <w:u w:val="none"/>
+          <w:shd w:fill="auto" w:val="clear"/>
+          <w:lang w:val="en-US"/>
+        </w:rPr>
       </w:r>
     </w:p>
     <w:p>
@@ -3962,7 +4151,20 @@
         </w:rPr>
       </w:pPr>
       <w:r>
-        <w:rPr/>
+        <w:rPr>
+          <w:rFonts w:cs="Times New Roman"/>
+          <w:b w:val="false"/>
+          <w:bCs w:val="false"/>
+          <w:i w:val="false"/>
+          <w:strike w:val="false"/>
+          <w:dstrike w:val="false"/>
+          <w:color w:val="000000"/>
+          <w:sz w:val="20"/>
+          <w:szCs w:val="20"/>
+          <w:u w:val="none"/>
+          <w:shd w:fill="auto" w:val="clear"/>
+          <w:lang w:val="en-US"/>
+        </w:rPr>
       </w:r>
     </w:p>
     <w:p>
@@ -4030,7 +4232,20 @@
         </w:rPr>
       </w:pPr>
       <w:r>
-        <w:rPr/>
+        <w:rPr>
+          <w:rFonts w:cs="Times New Roman"/>
+          <w:b w:val="false"/>
+          <w:bCs w:val="false"/>
+          <w:i w:val="false"/>
+          <w:strike w:val="false"/>
+          <w:dstrike w:val="false"/>
+          <w:color w:val="000000"/>
+          <w:sz w:val="20"/>
+          <w:szCs w:val="20"/>
+          <w:u w:val="none"/>
+          <w:shd w:fill="auto" w:val="clear"/>
+          <w:lang w:val="en-US"/>
+        </w:rPr>
       </w:r>
     </w:p>
     <w:p>
@@ -4123,7 +4338,20 @@
         </w:rPr>
       </w:pPr>
       <w:r>
-        <w:rPr/>
+        <w:rPr>
+          <w:rFonts w:cs="Times New Roman"/>
+          <w:b w:val="false"/>
+          <w:bCs w:val="false"/>
+          <w:i w:val="false"/>
+          <w:strike w:val="false"/>
+          <w:dstrike w:val="false"/>
+          <w:color w:val="000000"/>
+          <w:sz w:val="20"/>
+          <w:szCs w:val="20"/>
+          <w:u w:val="none"/>
+          <w:shd w:fill="auto" w:val="clear"/>
+          <w:lang w:val="en-US"/>
+        </w:rPr>
       </w:r>
     </w:p>
     <w:p>
@@ -4173,7 +4401,20 @@
         </w:rPr>
       </w:pPr>
       <w:r>
-        <w:rPr/>
+        <w:rPr>
+          <w:rFonts w:cs="Times New Roman"/>
+          <w:b w:val="false"/>
+          <w:bCs w:val="false"/>
+          <w:i w:val="false"/>
+          <w:strike w:val="false"/>
+          <w:dstrike w:val="false"/>
+          <w:color w:val="000000"/>
+          <w:sz w:val="20"/>
+          <w:szCs w:val="20"/>
+          <w:u w:val="none"/>
+          <w:shd w:fill="auto" w:val="clear"/>
+          <w:lang w:val="en-US"/>
+        </w:rPr>
       </w:r>
     </w:p>
     <w:p>
@@ -4317,7 +4558,20 @@
         </w:rPr>
       </w:pPr>
       <w:r>
-        <w:rPr/>
+        <w:rPr>
+          <w:rFonts w:cs="Times New Roman"/>
+          <w:b w:val="false"/>
+          <w:bCs w:val="false"/>
+          <w:i w:val="false"/>
+          <w:strike w:val="false"/>
+          <w:dstrike w:val="false"/>
+          <w:color w:val="000000"/>
+          <w:sz w:val="20"/>
+          <w:szCs w:val="20"/>
+          <w:u w:val="none"/>
+          <w:shd w:fill="auto" w:val="clear"/>
+          <w:lang w:val="en-US"/>
+        </w:rPr>
       </w:r>
     </w:p>
     <w:p>
@@ -4392,7 +4646,20 @@
         </w:rPr>
       </w:pPr>
       <w:r>
-        <w:rPr/>
+        <w:rPr>
+          <w:rFonts w:cs="Times New Roman"/>
+          <w:b w:val="false"/>
+          <w:bCs w:val="false"/>
+          <w:i w:val="false"/>
+          <w:strike w:val="false"/>
+          <w:dstrike w:val="false"/>
+          <w:color w:val="000000"/>
+          <w:sz w:val="20"/>
+          <w:szCs w:val="20"/>
+          <w:u w:val="none"/>
+          <w:shd w:fill="auto" w:val="clear"/>
+          <w:lang w:val="en-US"/>
+        </w:rPr>
       </w:r>
     </w:p>
     <w:p>
@@ -4578,7 +4845,20 @@
         </w:rPr>
       </w:pPr>
       <w:r>
-        <w:rPr/>
+        <w:rPr>
+          <w:rFonts w:cs="Times New Roman"/>
+          <w:b w:val="false"/>
+          <w:bCs w:val="false"/>
+          <w:i w:val="false"/>
+          <w:strike w:val="false"/>
+          <w:dstrike w:val="false"/>
+          <w:color w:val="000000"/>
+          <w:sz w:val="20"/>
+          <w:szCs w:val="20"/>
+          <w:u w:val="none"/>
+          <w:shd w:fill="auto" w:val="clear"/>
+          <w:lang w:val="en-US"/>
+        </w:rPr>
       </w:r>
     </w:p>
     <w:p>
@@ -4628,7 +4908,20 @@
         </w:rPr>
       </w:pPr>
       <w:r>
-        <w:rPr/>
+        <w:rPr>
+          <w:rFonts w:cs="Times New Roman"/>
+          <w:b w:val="false"/>
+          <w:bCs w:val="false"/>
+          <w:i w:val="false"/>
+          <w:strike w:val="false"/>
+          <w:dstrike w:val="false"/>
+          <w:color w:val="000000"/>
+          <w:sz w:val="20"/>
+          <w:szCs w:val="20"/>
+          <w:u w:val="none"/>
+          <w:shd w:fill="auto" w:val="clear"/>
+          <w:lang w:val="en-US"/>
+        </w:rPr>
       </w:r>
     </w:p>
     <w:p>
@@ -4772,7 +5065,20 @@
         </w:rPr>
       </w:pPr>
       <w:r>
-        <w:rPr/>
+        <w:rPr>
+          <w:rFonts w:cs="Times New Roman"/>
+          <w:b w:val="false"/>
+          <w:bCs w:val="false"/>
+          <w:i w:val="false"/>
+          <w:strike w:val="false"/>
+          <w:dstrike w:val="false"/>
+          <w:color w:val="000000"/>
+          <w:sz w:val="20"/>
+          <w:szCs w:val="20"/>
+          <w:u w:val="none"/>
+          <w:shd w:fill="auto" w:val="clear"/>
+          <w:lang w:val="en-US"/>
+        </w:rPr>
       </w:r>
     </w:p>
     <w:p>
@@ -4822,7 +5128,20 @@
         </w:rPr>
       </w:pPr>
       <w:r>
-        <w:rPr/>
+        <w:rPr>
+          <w:rFonts w:cs="Times New Roman"/>
+          <w:b w:val="false"/>
+          <w:bCs w:val="false"/>
+          <w:i w:val="false"/>
+          <w:strike w:val="false"/>
+          <w:dstrike w:val="false"/>
+          <w:color w:val="000000"/>
+          <w:sz w:val="20"/>
+          <w:szCs w:val="20"/>
+          <w:u w:val="none"/>
+          <w:shd w:fill="auto" w:val="clear"/>
+          <w:lang w:val="en-US"/>
+        </w:rPr>
       </w:r>
     </w:p>
     <w:p>
@@ -4997,7 +5316,20 @@
         </w:rPr>
       </w:pPr>
       <w:r>
-        <w:rPr/>
+        <w:rPr>
+          <w:rFonts w:cs="Times New Roman"/>
+          <w:b w:val="false"/>
+          <w:bCs w:val="false"/>
+          <w:i w:val="false"/>
+          <w:strike w:val="false"/>
+          <w:dstrike w:val="false"/>
+          <w:color w:val="000000"/>
+          <w:sz w:val="20"/>
+          <w:szCs w:val="20"/>
+          <w:u w:val="none"/>
+          <w:shd w:fill="auto" w:val="clear"/>
+          <w:lang w:val="en-US"/>
+        </w:rPr>
       </w:r>
     </w:p>
     <w:p>
@@ -5147,7 +5479,20 @@
         </w:rPr>
       </w:pPr>
       <w:r>
-        <w:rPr/>
+        <w:rPr>
+          <w:rFonts w:cs="Times New Roman"/>
+          <w:b w:val="false"/>
+          <w:bCs w:val="false"/>
+          <w:i w:val="false"/>
+          <w:strike w:val="false"/>
+          <w:dstrike w:val="false"/>
+          <w:color w:val="000000"/>
+          <w:sz w:val="20"/>
+          <w:szCs w:val="20"/>
+          <w:u w:val="none"/>
+          <w:shd w:fill="auto" w:val="clear"/>
+          <w:lang w:val="en-US"/>
+        </w:rPr>
       </w:r>
     </w:p>
     <w:p>
@@ -5530,7 +5875,20 @@
         </w:rPr>
       </w:pPr>
       <w:r>
-        <w:rPr/>
+        <w:rPr>
+          <w:rFonts w:cs="Times New Roman"/>
+          <w:b w:val="false"/>
+          <w:bCs w:val="false"/>
+          <w:i w:val="false"/>
+          <w:strike w:val="false"/>
+          <w:dstrike w:val="false"/>
+          <w:color w:val="000000"/>
+          <w:sz w:val="20"/>
+          <w:szCs w:val="20"/>
+          <w:u w:val="none"/>
+          <w:shd w:fill="auto" w:val="clear"/>
+          <w:lang w:val="en-US"/>
+        </w:rPr>
       </w:r>
     </w:p>
     <w:p>
@@ -5874,6 +6232,99 @@
           <w:shd w:fill="auto" w:val="clear"/>
           <w:lang w:val="en-US"/>
         </w:rPr>
+        <w:t>private:</w:t>
+      </w:r>
+    </w:p>
+    <w:p>
+      <w:pPr>
+        <w:pStyle w:val="Normal"/>
+        <w:jc w:val="start"/>
+        <w:rPr/>
+      </w:pPr>
+      <w:r>
+        <w:rPr>
+          <w:rStyle w:val="Style16"/>
+          <w:rFonts w:cs="Times New Roman"/>
+          <w:b w:val="false"/>
+          <w:bCs w:val="false"/>
+          <w:i w:val="false"/>
+          <w:strike w:val="false"/>
+          <w:dstrike w:val="false"/>
+          <w:color w:val="000000"/>
+          <w:sz w:val="20"/>
+          <w:szCs w:val="20"/>
+          <w:u w:val="none"/>
+          <w:shd w:fill="auto" w:val="clear"/>
+          <w:lang w:val="en-US"/>
+        </w:rPr>
+        <w:t xml:space="preserve">    </w:t>
+      </w:r>
+      <w:r>
+        <w:rPr>
+          <w:rStyle w:val="Style16"/>
+          <w:rFonts w:cs="Times New Roman"/>
+          <w:b w:val="false"/>
+          <w:bCs w:val="false"/>
+          <w:i w:val="false"/>
+          <w:strike w:val="false"/>
+          <w:dstrike w:val="false"/>
+          <w:color w:val="000000"/>
+          <w:sz w:val="20"/>
+          <w:szCs w:val="20"/>
+          <w:u w:val="none"/>
+          <w:shd w:fill="auto" w:val="clear"/>
+          <w:lang w:val="en-US"/>
+        </w:rPr>
+        <w:t>std::FILE* file;</w:t>
+      </w:r>
+    </w:p>
+    <w:p>
+      <w:pPr>
+        <w:pStyle w:val="Normal"/>
+        <w:jc w:val="start"/>
+        <w:rPr>
+          <w:rStyle w:val="Style16"/>
+          <w:rFonts w:cs="Times New Roman"/>
+          <w:b w:val="false"/>
+          <w:bCs w:val="false"/>
+          <w:i w:val="false"/>
+          <w:i w:val="false"/>
+          <w:strike w:val="false"/>
+          <w:dstrike w:val="false"/>
+          <w:color w:val="000000"/>
+          <w:sz w:val="20"/>
+          <w:szCs w:val="20"/>
+          <w:u w:val="none"/>
+          <w:shd w:fill="auto" w:val="clear"/>
+          <w:lang w:val="en-US"/>
+        </w:rPr>
+      </w:pPr>
+      <w:r>
+        <w:rPr/>
+      </w:r>
+    </w:p>
+    <w:p>
+      <w:pPr>
+        <w:pStyle w:val="Normal"/>
+        <w:jc w:val="start"/>
+        <w:rPr/>
+      </w:pPr>
+      <w:r>
+        <w:rPr>
+          <w:rStyle w:val="Style16"/>
+          <w:rFonts w:cs="Times New Roman"/>
+          <w:b w:val="false"/>
+          <w:bCs w:val="false"/>
+          <w:i w:val="false"/>
+          <w:strike w:val="false"/>
+          <w:dstrike w:val="false"/>
+          <w:color w:val="000000"/>
+          <w:sz w:val="20"/>
+          <w:szCs w:val="20"/>
+          <w:u w:val="none"/>
+          <w:shd w:fill="auto" w:val="clear"/>
+          <w:lang w:val="en-US"/>
+        </w:rPr>
         <w:t>public:</w:t>
       </w:r>
     </w:p>
@@ -5917,7 +6368,93 @@
           <w:shd w:fill="auto" w:val="clear"/>
           <w:lang w:val="en-US"/>
         </w:rPr>
-        <w:t>void readGameState(std::string path, GameState&amp; gameState);</w:t>
+        <w:t>FileReader(std::string path);</w:t>
+      </w:r>
+    </w:p>
+    <w:p>
+      <w:pPr>
+        <w:pStyle w:val="Normal"/>
+        <w:jc w:val="start"/>
+        <w:rPr/>
+      </w:pPr>
+      <w:r>
+        <w:rPr>
+          <w:rStyle w:val="Style16"/>
+          <w:rFonts w:cs="Times New Roman"/>
+          <w:b w:val="false"/>
+          <w:bCs w:val="false"/>
+          <w:i w:val="false"/>
+          <w:strike w:val="false"/>
+          <w:dstrike w:val="false"/>
+          <w:color w:val="000000"/>
+          <w:sz w:val="20"/>
+          <w:szCs w:val="20"/>
+          <w:u w:val="none"/>
+          <w:shd w:fill="auto" w:val="clear"/>
+          <w:lang w:val="en-US"/>
+        </w:rPr>
+        <w:t xml:space="preserve">    </w:t>
+      </w:r>
+      <w:r>
+        <w:rPr>
+          <w:rStyle w:val="Style16"/>
+          <w:rFonts w:cs="Times New Roman"/>
+          <w:b w:val="false"/>
+          <w:bCs w:val="false"/>
+          <w:i w:val="false"/>
+          <w:strike w:val="false"/>
+          <w:dstrike w:val="false"/>
+          <w:color w:val="000000"/>
+          <w:sz w:val="20"/>
+          <w:szCs w:val="20"/>
+          <w:u w:val="none"/>
+          <w:shd w:fill="auto" w:val="clear"/>
+          <w:lang w:val="en-US"/>
+        </w:rPr>
+        <w:t>void readGameState(GameState&amp; gameState);</w:t>
+      </w:r>
+    </w:p>
+    <w:p>
+      <w:pPr>
+        <w:pStyle w:val="Normal"/>
+        <w:jc w:val="start"/>
+        <w:rPr/>
+      </w:pPr>
+      <w:r>
+        <w:rPr>
+          <w:rStyle w:val="Style16"/>
+          <w:rFonts w:cs="Times New Roman"/>
+          <w:b w:val="false"/>
+          <w:bCs w:val="false"/>
+          <w:i w:val="false"/>
+          <w:strike w:val="false"/>
+          <w:dstrike w:val="false"/>
+          <w:color w:val="000000"/>
+          <w:sz w:val="20"/>
+          <w:szCs w:val="20"/>
+          <w:u w:val="none"/>
+          <w:shd w:fill="auto" w:val="clear"/>
+          <w:lang w:val="en-US"/>
+        </w:rPr>
+        <w:t xml:space="preserve">    </w:t>
+      </w:r>
+      <w:r>
+        <w:rPr>
+          <w:rStyle w:val="Style16"/>
+          <w:rFonts w:cs="Times New Roman"/>
+          <w:b w:val="false"/>
+          <w:bCs w:val="false"/>
+          <w:i w:val="false"/>
+          <w:strike w:val="false"/>
+          <w:dstrike w:val="false"/>
+          <w:color w:val="000000"/>
+          <w:sz w:val="20"/>
+          <w:szCs w:val="20"/>
+          <w:u w:val="none"/>
+          <w:shd w:fill="auto" w:val="clear"/>
+          <w:lang w:val="en-US"/>
+        </w:rPr>
+        <w:t>~FileReader();</w:t>
       </w:r>
     </w:p>
     <w:p>
@@ -5992,7 +6529,20 @@
         </w:rPr>
       </w:pPr>
       <w:r>
-        <w:rPr/>
+        <w:rPr>
+          <w:rFonts w:cs="Times New Roman"/>
+          <w:b w:val="false"/>
+          <w:bCs w:val="false"/>
+          <w:i w:val="false"/>
+          <w:strike w:val="false"/>
+          <w:dstrike w:val="false"/>
+          <w:color w:val="000000"/>
+          <w:sz w:val="20"/>
+          <w:szCs w:val="20"/>
+          <w:u w:val="none"/>
+          <w:shd w:fill="auto" w:val="clear"/>
+          <w:lang w:val="en-US"/>
+        </w:rPr>
       </w:r>
     </w:p>
     <w:p>
@@ -6336,6 +6886,99 @@
           <w:shd w:fill="auto" w:val="clear"/>
           <w:lang w:val="en-US"/>
         </w:rPr>
+        <w:t>private:</w:t>
+      </w:r>
+    </w:p>
+    <w:p>
+      <w:pPr>
+        <w:pStyle w:val="Normal"/>
+        <w:jc w:val="start"/>
+        <w:rPr/>
+      </w:pPr>
+      <w:r>
+        <w:rPr>
+          <w:rStyle w:val="Style16"/>
+          <w:rFonts w:cs="Times New Roman"/>
+          <w:b w:val="false"/>
+          <w:bCs w:val="false"/>
+          <w:i w:val="false"/>
+          <w:strike w:val="false"/>
+          <w:dstrike w:val="false"/>
+          <w:color w:val="000000"/>
+          <w:sz w:val="20"/>
+          <w:szCs w:val="20"/>
+          <w:u w:val="none"/>
+          <w:shd w:fill="auto" w:val="clear"/>
+          <w:lang w:val="en-US"/>
+        </w:rPr>
+        <w:t xml:space="preserve">    </w:t>
+      </w:r>
+      <w:r>
+        <w:rPr>
+          <w:rStyle w:val="Style16"/>
+          <w:rFonts w:cs="Times New Roman"/>
+          <w:b w:val="false"/>
+          <w:bCs w:val="false"/>
+          <w:i w:val="false"/>
+          <w:strike w:val="false"/>
+          <w:dstrike w:val="false"/>
+          <w:color w:val="000000"/>
+          <w:sz w:val="20"/>
+          <w:szCs w:val="20"/>
+          <w:u w:val="none"/>
+          <w:shd w:fill="auto" w:val="clear"/>
+          <w:lang w:val="en-US"/>
+        </w:rPr>
+        <w:t>std::FILE* file;</w:t>
+      </w:r>
+    </w:p>
+    <w:p>
+      <w:pPr>
+        <w:pStyle w:val="Normal"/>
+        <w:jc w:val="start"/>
+        <w:rPr>
+          <w:rStyle w:val="Style16"/>
+          <w:rFonts w:cs="Times New Roman"/>
+          <w:b w:val="false"/>
+          <w:bCs w:val="false"/>
+          <w:i w:val="false"/>
+          <w:i w:val="false"/>
+          <w:strike w:val="false"/>
+          <w:dstrike w:val="false"/>
+          <w:color w:val="000000"/>
+          <w:sz w:val="20"/>
+          <w:szCs w:val="20"/>
+          <w:u w:val="none"/>
+          <w:shd w:fill="auto" w:val="clear"/>
+          <w:lang w:val="en-US"/>
+        </w:rPr>
+      </w:pPr>
+      <w:r>
+        <w:rPr/>
+      </w:r>
+    </w:p>
+    <w:p>
+      <w:pPr>
+        <w:pStyle w:val="Normal"/>
+        <w:jc w:val="start"/>
+        <w:rPr/>
+      </w:pPr>
+      <w:r>
+        <w:rPr>
+          <w:rStyle w:val="Style16"/>
+          <w:rFonts w:cs="Times New Roman"/>
+          <w:b w:val="false"/>
+          <w:bCs w:val="false"/>
+          <w:i w:val="false"/>
+          <w:strike w:val="false"/>
+          <w:dstrike w:val="false"/>
+          <w:color w:val="000000"/>
+          <w:sz w:val="20"/>
+          <w:szCs w:val="20"/>
+          <w:u w:val="none"/>
+          <w:shd w:fill="auto" w:val="clear"/>
+          <w:lang w:val="en-US"/>
+        </w:rPr>
         <w:t>public:</w:t>
       </w:r>
     </w:p>
@@ -6379,7 +7022,93 @@
           <w:shd w:fill="auto" w:val="clear"/>
           <w:lang w:val="en-US"/>
         </w:rPr>
-        <w:t>void writeGameState(std::string path, GameState&amp; gameState);</w:t>
+        <w:t>FileWriter(std::string path);</w:t>
+      </w:r>
+    </w:p>
+    <w:p>
+      <w:pPr>
+        <w:pStyle w:val="Normal"/>
+        <w:jc w:val="start"/>
+        <w:rPr/>
+      </w:pPr>
+      <w:r>
+        <w:rPr>
+          <w:rStyle w:val="Style16"/>
+          <w:rFonts w:cs="Times New Roman"/>
+          <w:b w:val="false"/>
+          <w:bCs w:val="false"/>
+          <w:i w:val="false"/>
+          <w:strike w:val="false"/>
+          <w:dstrike w:val="false"/>
+          <w:color w:val="000000"/>
+          <w:sz w:val="20"/>
+          <w:szCs w:val="20"/>
+          <w:u w:val="none"/>
+          <w:shd w:fill="auto" w:val="clear"/>
+          <w:lang w:val="en-US"/>
+        </w:rPr>
+        <w:t xml:space="preserve">    </w:t>
+      </w:r>
+      <w:r>
+        <w:rPr>
+          <w:rStyle w:val="Style16"/>
+          <w:rFonts w:cs="Times New Roman"/>
+          <w:b w:val="false"/>
+          <w:bCs w:val="false"/>
+          <w:i w:val="false"/>
+          <w:strike w:val="false"/>
+          <w:dstrike w:val="false"/>
+          <w:color w:val="000000"/>
+          <w:sz w:val="20"/>
+          <w:szCs w:val="20"/>
+          <w:u w:val="none"/>
+          <w:shd w:fill="auto" w:val="clear"/>
+          <w:lang w:val="en-US"/>
+        </w:rPr>
+        <w:t>void writeGameState(GameState&amp; gameState);</w:t>
+      </w:r>
+    </w:p>
+    <w:p>
+      <w:pPr>
+        <w:pStyle w:val="Normal"/>
+        <w:jc w:val="start"/>
+        <w:rPr/>
+      </w:pPr>
+      <w:r>
+        <w:rPr>
+          <w:rStyle w:val="Style16"/>
+          <w:rFonts w:cs="Times New Roman"/>
+          <w:b w:val="false"/>
+          <w:bCs w:val="false"/>
+          <w:i w:val="false"/>
+          <w:strike w:val="false"/>
+          <w:dstrike w:val="false"/>
+          <w:color w:val="000000"/>
+          <w:sz w:val="20"/>
+          <w:szCs w:val="20"/>
+          <w:u w:val="none"/>
+          <w:shd w:fill="auto" w:val="clear"/>
+          <w:lang w:val="en-US"/>
+        </w:rPr>
+        <w:t xml:space="preserve">    </w:t>
+      </w:r>
+      <w:r>
+        <w:rPr>
+          <w:rStyle w:val="Style16"/>
+          <w:rFonts w:cs="Times New Roman"/>
+          <w:b w:val="false"/>
+          <w:bCs w:val="false"/>
+          <w:i w:val="false"/>
+          <w:strike w:val="false"/>
+          <w:dstrike w:val="false"/>
+          <w:color w:val="000000"/>
+          <w:sz w:val="20"/>
+          <w:szCs w:val="20"/>
+          <w:u w:val="none"/>
+          <w:shd w:fill="auto" w:val="clear"/>
+          <w:lang w:val="en-US"/>
+        </w:rPr>
+        <w:t>~FileWriter();</w:t>
       </w:r>
     </w:p>
     <w:p>
@@ -6454,7 +7183,20 @@
         </w:rPr>
       </w:pPr>
       <w:r>
-        <w:rPr/>
+        <w:rPr>
+          <w:rFonts w:cs="Times New Roman"/>
+          <w:b w:val="false"/>
+          <w:bCs w:val="false"/>
+          <w:i w:val="false"/>
+          <w:strike w:val="false"/>
+          <w:dstrike w:val="false"/>
+          <w:color w:val="000000"/>
+          <w:sz w:val="20"/>
+          <w:szCs w:val="20"/>
+          <w:u w:val="none"/>
+          <w:shd w:fill="auto" w:val="clear"/>
+          <w:lang w:val="en-US"/>
+        </w:rPr>
       </w:r>
     </w:p>
     <w:p>
@@ -6598,7 +7340,20 @@
         </w:rPr>
       </w:pPr>
       <w:r>
-        <w:rPr/>
+        <w:rPr>
+          <w:rFonts w:cs="Times New Roman"/>
+          <w:b w:val="false"/>
+          <w:bCs w:val="false"/>
+          <w:i w:val="false"/>
+          <w:strike w:val="false"/>
+          <w:dstrike w:val="false"/>
+          <w:color w:val="000000"/>
+          <w:sz w:val="20"/>
+          <w:szCs w:val="20"/>
+          <w:u w:val="none"/>
+          <w:shd w:fill="auto" w:val="clear"/>
+          <w:lang w:val="en-US"/>
+        </w:rPr>
       </w:r>
     </w:p>
     <w:p>
@@ -6648,7 +7403,20 @@
         </w:rPr>
       </w:pPr>
       <w:r>
-        <w:rPr/>
+        <w:rPr>
+          <w:rFonts w:cs="Times New Roman"/>
+          <w:b w:val="false"/>
+          <w:bCs w:val="false"/>
+          <w:i w:val="false"/>
+          <w:strike w:val="false"/>
+          <w:dstrike w:val="false"/>
+          <w:color w:val="000000"/>
+          <w:sz w:val="20"/>
+          <w:szCs w:val="20"/>
+          <w:u w:val="none"/>
+          <w:shd w:fill="auto" w:val="clear"/>
+          <w:lang w:val="en-US"/>
+        </w:rPr>
       </w:r>
     </w:p>
     <w:p>
@@ -6798,7 +7566,20 @@
         </w:rPr>
       </w:pPr>
       <w:r>
-        <w:rPr/>
+        <w:rPr>
+          <w:rFonts w:cs="Times New Roman"/>
+          <w:b w:val="false"/>
+          <w:bCs w:val="false"/>
+          <w:i w:val="false"/>
+          <w:strike w:val="false"/>
+          <w:dstrike w:val="false"/>
+          <w:color w:val="000000"/>
+          <w:sz w:val="20"/>
+          <w:szCs w:val="20"/>
+          <w:u w:val="none"/>
+          <w:shd w:fill="auto" w:val="clear"/>
+          <w:lang w:val="en-US"/>
+        </w:rPr>
       </w:r>
     </w:p>
     <w:p>
@@ -7131,7 +7912,20 @@
         </w:rPr>
       </w:pPr>
       <w:r>
-        <w:rPr/>
+        <w:rPr>
+          <w:rFonts w:cs="Times New Roman"/>
+          <w:b w:val="false"/>
+          <w:bCs w:val="false"/>
+          <w:i w:val="false"/>
+          <w:strike w:val="false"/>
+          <w:dstrike w:val="false"/>
+          <w:color w:val="000000"/>
+          <w:sz w:val="20"/>
+          <w:szCs w:val="20"/>
+          <w:u w:val="none"/>
+          <w:shd w:fill="auto" w:val="clear"/>
+          <w:lang w:val="en-US"/>
+        </w:rPr>
       </w:r>
     </w:p>
     <w:p>
@@ -7396,7 +8190,20 @@
         </w:rPr>
       </w:pPr>
       <w:r>
-        <w:rPr/>
+        <w:rPr>
+          <w:rFonts w:cs="Times New Roman"/>
+          <w:b w:val="false"/>
+          <w:bCs w:val="false"/>
+          <w:i w:val="false"/>
+          <w:strike w:val="false"/>
+          <w:dstrike w:val="false"/>
+          <w:color w:val="000000"/>
+          <w:sz w:val="20"/>
+          <w:szCs w:val="20"/>
+          <w:u w:val="none"/>
+          <w:shd w:fill="auto" w:val="clear"/>
+          <w:lang w:val="en-US"/>
+        </w:rPr>
       </w:r>
     </w:p>
     <w:p>
@@ -7507,7 +8314,20 @@
         </w:rPr>
       </w:pPr>
       <w:r>
-        <w:rPr/>
+        <w:rPr>
+          <w:rFonts w:cs="Times New Roman"/>
+          <w:b w:val="false"/>
+          <w:bCs w:val="false"/>
+          <w:i w:val="false"/>
+          <w:strike w:val="false"/>
+          <w:dstrike w:val="false"/>
+          <w:color w:val="000000"/>
+          <w:sz w:val="20"/>
+          <w:szCs w:val="20"/>
+          <w:u w:val="none"/>
+          <w:shd w:fill="auto" w:val="clear"/>
+          <w:lang w:val="en-US"/>
+        </w:rPr>
       </w:r>
     </w:p>
     <w:p>
@@ -7618,7 +8438,20 @@
         </w:rPr>
       </w:pPr>
       <w:r>
-        <w:rPr/>
+        <w:rPr>
+          <w:rFonts w:cs="Times New Roman"/>
+          <w:b w:val="false"/>
+          <w:bCs w:val="false"/>
+          <w:i w:val="false"/>
+          <w:strike w:val="false"/>
+          <w:dstrike w:val="false"/>
+          <w:color w:val="000000"/>
+          <w:sz w:val="20"/>
+          <w:szCs w:val="20"/>
+          <w:u w:val="none"/>
+          <w:shd w:fill="auto" w:val="clear"/>
+          <w:lang w:val="en-US"/>
+        </w:rPr>
       </w:r>
     </w:p>
     <w:p>
@@ -7686,7 +8519,20 @@
         </w:rPr>
       </w:pPr>
       <w:r>
-        <w:rPr/>
+        <w:rPr>
+          <w:rFonts w:cs="Times New Roman"/>
+          <w:b w:val="false"/>
+          <w:bCs w:val="false"/>
+          <w:i w:val="false"/>
+          <w:strike w:val="false"/>
+          <w:dstrike w:val="false"/>
+          <w:color w:val="000000"/>
+          <w:sz w:val="20"/>
+          <w:szCs w:val="20"/>
+          <w:u w:val="none"/>
+          <w:shd w:fill="auto" w:val="clear"/>
+          <w:lang w:val="en-US"/>
+        </w:rPr>
       </w:r>
     </w:p>
     <w:p>
@@ -7779,7 +8625,20 @@
         </w:rPr>
       </w:pPr>
       <w:r>
-        <w:rPr/>
+        <w:rPr>
+          <w:rFonts w:cs="Times New Roman"/>
+          <w:b w:val="false"/>
+          <w:bCs w:val="false"/>
+          <w:i w:val="false"/>
+          <w:strike w:val="false"/>
+          <w:dstrike w:val="false"/>
+          <w:color w:val="000000"/>
+          <w:sz w:val="20"/>
+          <w:szCs w:val="20"/>
+          <w:u w:val="none"/>
+          <w:shd w:fill="auto" w:val="clear"/>
+          <w:lang w:val="en-US"/>
+        </w:rPr>
       </w:r>
     </w:p>
     <w:p>
@@ -7829,7 +8688,20 @@
         </w:rPr>
       </w:pPr>
       <w:r>
-        <w:rPr/>
+        <w:rPr>
+          <w:rFonts w:cs="Times New Roman"/>
+          <w:b w:val="false"/>
+          <w:bCs w:val="false"/>
+          <w:i w:val="false"/>
+          <w:strike w:val="false"/>
+          <w:dstrike w:val="false"/>
+          <w:color w:val="000000"/>
+          <w:sz w:val="20"/>
+          <w:szCs w:val="20"/>
+          <w:u w:val="none"/>
+          <w:shd w:fill="auto" w:val="clear"/>
+          <w:lang w:val="en-US"/>
+        </w:rPr>
       </w:r>
     </w:p>
     <w:p>
@@ -7973,7 +8845,20 @@
         </w:rPr>
       </w:pPr>
       <w:r>
-        <w:rPr/>
+        <w:rPr>
+          <w:rFonts w:cs="Times New Roman"/>
+          <w:b w:val="false"/>
+          <w:bCs w:val="false"/>
+          <w:i w:val="false"/>
+          <w:strike w:val="false"/>
+          <w:dstrike w:val="false"/>
+          <w:color w:val="000000"/>
+          <w:sz w:val="20"/>
+          <w:szCs w:val="20"/>
+          <w:u w:val="none"/>
+          <w:shd w:fill="auto" w:val="clear"/>
+          <w:lang w:val="en-US"/>
+        </w:rPr>
       </w:r>
     </w:p>
     <w:p>
@@ -8098,7 +8983,20 @@
         </w:rPr>
       </w:pPr>
       <w:r>
-        <w:rPr/>
+        <w:rPr>
+          <w:rFonts w:cs="Times New Roman"/>
+          <w:b w:val="false"/>
+          <w:bCs w:val="false"/>
+          <w:i w:val="false"/>
+          <w:strike w:val="false"/>
+          <w:dstrike w:val="false"/>
+          <w:color w:val="000000"/>
+          <w:sz w:val="20"/>
+          <w:szCs w:val="20"/>
+          <w:u w:val="none"/>
+          <w:shd w:fill="auto" w:val="clear"/>
+          <w:lang w:val="en-US"/>
+        </w:rPr>
       </w:r>
     </w:p>
     <w:p>
@@ -8173,7 +9071,20 @@
         </w:rPr>
       </w:pPr>
       <w:r>
-        <w:rPr/>
+        <w:rPr>
+          <w:rFonts w:cs="Times New Roman"/>
+          <w:b w:val="false"/>
+          <w:bCs w:val="false"/>
+          <w:i w:val="false"/>
+          <w:strike w:val="false"/>
+          <w:dstrike w:val="false"/>
+          <w:color w:val="000000"/>
+          <w:sz w:val="20"/>
+          <w:szCs w:val="20"/>
+          <w:u w:val="none"/>
+          <w:shd w:fill="auto" w:val="clear"/>
+          <w:lang w:val="en-US"/>
+        </w:rPr>
       </w:r>
     </w:p>
     <w:p>
@@ -8420,7 +9331,20 @@
         </w:rPr>
       </w:pPr>
       <w:r>
-        <w:rPr/>
+        <w:rPr>
+          <w:rFonts w:cs="Times New Roman"/>
+          <w:b w:val="false"/>
+          <w:bCs w:val="false"/>
+          <w:i w:val="false"/>
+          <w:strike w:val="false"/>
+          <w:dstrike w:val="false"/>
+          <w:color w:val="000000"/>
+          <w:sz w:val="20"/>
+          <w:szCs w:val="20"/>
+          <w:u w:val="none"/>
+          <w:shd w:fill="auto" w:val="clear"/>
+          <w:lang w:val="en-US"/>
+        </w:rPr>
       </w:r>
     </w:p>
     <w:p>
@@ -8599,7 +9523,20 @@
         </w:rPr>
       </w:pPr>
       <w:r>
-        <w:rPr/>
+        <w:rPr>
+          <w:rFonts w:cs="Times New Roman"/>
+          <w:b w:val="false"/>
+          <w:bCs w:val="false"/>
+          <w:i w:val="false"/>
+          <w:strike w:val="false"/>
+          <w:dstrike w:val="false"/>
+          <w:color w:val="000000"/>
+          <w:sz w:val="20"/>
+          <w:szCs w:val="20"/>
+          <w:u w:val="none"/>
+          <w:shd w:fill="auto" w:val="clear"/>
+          <w:lang w:val="en-US"/>
+        </w:rPr>
       </w:r>
     </w:p>
     <w:p>
@@ -8796,7 +9733,20 @@
         </w:rPr>
       </w:pPr>
       <w:r>
-        <w:rPr/>
+        <w:rPr>
+          <w:rFonts w:cs="Times New Roman"/>
+          <w:b w:val="false"/>
+          <w:bCs w:val="false"/>
+          <w:i w:val="false"/>
+          <w:strike w:val="false"/>
+          <w:dstrike w:val="false"/>
+          <w:color w:val="000000"/>
+          <w:sz w:val="20"/>
+          <w:szCs w:val="20"/>
+          <w:u w:val="none"/>
+          <w:shd w:fill="auto" w:val="clear"/>
+          <w:lang w:val="en-US"/>
+        </w:rPr>
       </w:r>
     </w:p>
     <w:p>
@@ -9036,7 +9986,20 @@
         </w:rPr>
       </w:pPr>
       <w:r>
-        <w:rPr/>
+        <w:rPr>
+          <w:rFonts w:cs="Times New Roman"/>
+          <w:b w:val="false"/>
+          <w:bCs w:val="false"/>
+          <w:i w:val="false"/>
+          <w:strike w:val="false"/>
+          <w:dstrike w:val="false"/>
+          <w:color w:val="000000"/>
+          <w:sz w:val="20"/>
+          <w:szCs w:val="20"/>
+          <w:u w:val="none"/>
+          <w:shd w:fill="auto" w:val="clear"/>
+          <w:lang w:val="en-US"/>
+        </w:rPr>
       </w:r>
     </w:p>
     <w:p>
@@ -9129,7 +10092,20 @@
         </w:rPr>
       </w:pPr>
       <w:r>
-        <w:rPr/>
+        <w:rPr>
+          <w:rFonts w:cs="Times New Roman"/>
+          <w:b w:val="false"/>
+          <w:bCs w:val="false"/>
+          <w:i w:val="false"/>
+          <w:strike w:val="false"/>
+          <w:dstrike w:val="false"/>
+          <w:color w:val="000000"/>
+          <w:sz w:val="20"/>
+          <w:szCs w:val="20"/>
+          <w:u w:val="none"/>
+          <w:shd w:fill="auto" w:val="clear"/>
+          <w:lang w:val="en-US"/>
+        </w:rPr>
       </w:r>
     </w:p>
     <w:p>
@@ -9204,7 +10180,20 @@
         </w:rPr>
       </w:pPr>
       <w:r>
-        <w:rPr/>
+        <w:rPr>
+          <w:rFonts w:cs="Times New Roman"/>
+          <w:b w:val="false"/>
+          <w:bCs w:val="false"/>
+          <w:i w:val="false"/>
+          <w:strike w:val="false"/>
+          <w:dstrike w:val="false"/>
+          <w:color w:val="000000"/>
+          <w:sz w:val="20"/>
+          <w:szCs w:val="20"/>
+          <w:u w:val="none"/>
+          <w:shd w:fill="auto" w:val="clear"/>
+          <w:lang w:val="en-US"/>
+        </w:rPr>
       </w:r>
     </w:p>
     <w:p>
@@ -9254,7 +10243,20 @@
         </w:rPr>
       </w:pPr>
       <w:r>
-        <w:rPr/>
+        <w:rPr>
+          <w:rFonts w:cs="Times New Roman"/>
+          <w:b w:val="false"/>
+          <w:bCs w:val="false"/>
+          <w:i w:val="false"/>
+          <w:strike w:val="false"/>
+          <w:dstrike w:val="false"/>
+          <w:color w:val="000000"/>
+          <w:sz w:val="20"/>
+          <w:szCs w:val="20"/>
+          <w:u w:val="none"/>
+          <w:shd w:fill="auto" w:val="clear"/>
+          <w:lang w:val="en-US"/>
+        </w:rPr>
       </w:r>
     </w:p>
     <w:p>
@@ -9398,7 +10400,20 @@
         </w:rPr>
       </w:pPr>
       <w:r>
-        <w:rPr/>
+        <w:rPr>
+          <w:rFonts w:cs="Times New Roman"/>
+          <w:b w:val="false"/>
+          <w:bCs w:val="false"/>
+          <w:i w:val="false"/>
+          <w:strike w:val="false"/>
+          <w:dstrike w:val="false"/>
+          <w:color w:val="000000"/>
+          <w:sz w:val="20"/>
+          <w:szCs w:val="20"/>
+          <w:u w:val="none"/>
+          <w:shd w:fill="auto" w:val="clear"/>
+          <w:lang w:val="en-US"/>
+        </w:rPr>
       </w:r>
     </w:p>
     <w:p>
@@ -9448,7 +10463,20 @@
         </w:rPr>
       </w:pPr>
       <w:r>
-        <w:rPr/>
+        <w:rPr>
+          <w:rFonts w:cs="Times New Roman"/>
+          <w:b w:val="false"/>
+          <w:bCs w:val="false"/>
+          <w:i w:val="false"/>
+          <w:strike w:val="false"/>
+          <w:dstrike w:val="false"/>
+          <w:color w:val="000000"/>
+          <w:sz w:val="20"/>
+          <w:szCs w:val="20"/>
+          <w:u w:val="none"/>
+          <w:shd w:fill="auto" w:val="clear"/>
+          <w:lang w:val="en-US"/>
+        </w:rPr>
       </w:r>
     </w:p>
     <w:p>
@@ -9609,7 +10637,20 @@
         </w:rPr>
       </w:pPr>
       <w:r>
-        <w:rPr/>
+        <w:rPr>
+          <w:rFonts w:cs="Times New Roman"/>
+          <w:b w:val="false"/>
+          <w:bCs w:val="false"/>
+          <w:i w:val="false"/>
+          <w:strike w:val="false"/>
+          <w:dstrike w:val="false"/>
+          <w:color w:val="000000"/>
+          <w:sz w:val="20"/>
+          <w:szCs w:val="20"/>
+          <w:u w:val="none"/>
+          <w:shd w:fill="auto" w:val="clear"/>
+          <w:lang w:val="en-US"/>
+        </w:rPr>
       </w:r>
     </w:p>
     <w:p>
@@ -9702,7 +10743,20 @@
         </w:rPr>
       </w:pPr>
       <w:r>
-        <w:rPr/>
+        <w:rPr>
+          <w:rFonts w:cs="Times New Roman"/>
+          <w:b w:val="false"/>
+          <w:bCs w:val="false"/>
+          <w:i w:val="false"/>
+          <w:strike w:val="false"/>
+          <w:dstrike w:val="false"/>
+          <w:color w:val="000000"/>
+          <w:sz w:val="20"/>
+          <w:szCs w:val="20"/>
+          <w:u w:val="none"/>
+          <w:shd w:fill="auto" w:val="clear"/>
+          <w:lang w:val="en-US"/>
+        </w:rPr>
       </w:r>
     </w:p>
     <w:p>
@@ -9838,7 +10892,20 @@
         </w:rPr>
       </w:pPr>
       <w:r>
-        <w:rPr/>
+        <w:rPr>
+          <w:rFonts w:cs="Times New Roman"/>
+          <w:b w:val="false"/>
+          <w:bCs w:val="false"/>
+          <w:i w:val="false"/>
+          <w:strike w:val="false"/>
+          <w:dstrike w:val="false"/>
+          <w:color w:val="000000"/>
+          <w:sz w:val="20"/>
+          <w:szCs w:val="20"/>
+          <w:u w:val="none"/>
+          <w:shd w:fill="auto" w:val="clear"/>
+          <w:lang w:val="en-US"/>
+        </w:rPr>
       </w:r>
     </w:p>
     <w:p>
@@ -9888,7 +10955,20 @@
         </w:rPr>
       </w:pPr>
       <w:r>
-        <w:rPr/>
+        <w:rPr>
+          <w:rFonts w:cs="Times New Roman"/>
+          <w:b w:val="false"/>
+          <w:bCs w:val="false"/>
+          <w:i w:val="false"/>
+          <w:strike w:val="false"/>
+          <w:dstrike w:val="false"/>
+          <w:color w:val="000000"/>
+          <w:sz w:val="20"/>
+          <w:szCs w:val="20"/>
+          <w:u w:val="none"/>
+          <w:shd w:fill="auto" w:val="clear"/>
+          <w:lang w:val="en-US"/>
+        </w:rPr>
       </w:r>
     </w:p>
     <w:p>
@@ -10032,7 +11112,20 @@
         </w:rPr>
       </w:pPr>
       <w:r>
-        <w:rPr/>
+        <w:rPr>
+          <w:rFonts w:cs="Times New Roman"/>
+          <w:b w:val="false"/>
+          <w:bCs w:val="false"/>
+          <w:i w:val="false"/>
+          <w:strike w:val="false"/>
+          <w:dstrike w:val="false"/>
+          <w:color w:val="000000"/>
+          <w:sz w:val="20"/>
+          <w:szCs w:val="20"/>
+          <w:u w:val="none"/>
+          <w:shd w:fill="auto" w:val="clear"/>
+          <w:lang w:val="en-US"/>
+        </w:rPr>
       </w:r>
     </w:p>
     <w:p>
@@ -10082,7 +11175,20 @@
         </w:rPr>
       </w:pPr>
       <w:r>
-        <w:rPr/>
+        <w:rPr>
+          <w:rFonts w:cs="Times New Roman"/>
+          <w:b w:val="false"/>
+          <w:bCs w:val="false"/>
+          <w:i w:val="false"/>
+          <w:strike w:val="false"/>
+          <w:dstrike w:val="false"/>
+          <w:color w:val="000000"/>
+          <w:sz w:val="20"/>
+          <w:szCs w:val="20"/>
+          <w:u w:val="none"/>
+          <w:shd w:fill="auto" w:val="clear"/>
+          <w:lang w:val="en-US"/>
+        </w:rPr>
       </w:r>
     </w:p>
     <w:p>
@@ -10232,7 +11338,20 @@
         </w:rPr>
       </w:pPr>
       <w:r>
-        <w:rPr/>
+        <w:rPr>
+          <w:rFonts w:cs="Times New Roman"/>
+          <w:b w:val="false"/>
+          <w:bCs w:val="false"/>
+          <w:i w:val="false"/>
+          <w:strike w:val="false"/>
+          <w:dstrike w:val="false"/>
+          <w:color w:val="000000"/>
+          <w:sz w:val="20"/>
+          <w:szCs w:val="20"/>
+          <w:u w:val="none"/>
+          <w:shd w:fill="auto" w:val="clear"/>
+          <w:lang w:val="en-US"/>
+        </w:rPr>
       </w:r>
     </w:p>
     <w:p>
@@ -10282,7 +11401,20 @@
         </w:rPr>
       </w:pPr>
       <w:r>
-        <w:rPr/>
+        <w:rPr>
+          <w:rFonts w:cs="Times New Roman"/>
+          <w:b w:val="false"/>
+          <w:bCs w:val="false"/>
+          <w:i w:val="false"/>
+          <w:strike w:val="false"/>
+          <w:dstrike w:val="false"/>
+          <w:color w:val="000000"/>
+          <w:sz w:val="20"/>
+          <w:szCs w:val="20"/>
+          <w:u w:val="none"/>
+          <w:shd w:fill="auto" w:val="clear"/>
+          <w:lang w:val="en-US"/>
+        </w:rPr>
       </w:r>
     </w:p>
     <w:p>
@@ -10658,7 +11790,20 @@
         </w:rPr>
       </w:pPr>
       <w:r>
-        <w:rPr/>
+        <w:rPr>
+          <w:rFonts w:cs="Times New Roman"/>
+          <w:b w:val="false"/>
+          <w:bCs w:val="false"/>
+          <w:i w:val="false"/>
+          <w:strike w:val="false"/>
+          <w:dstrike w:val="false"/>
+          <w:color w:val="000000"/>
+          <w:sz w:val="20"/>
+          <w:szCs w:val="20"/>
+          <w:u w:val="none"/>
+          <w:shd w:fill="auto" w:val="clear"/>
+          <w:lang w:val="en-US"/>
+        </w:rPr>
       </w:r>
     </w:p>
     <w:p>
@@ -11206,7 +12351,20 @@
         </w:rPr>
       </w:pPr>
       <w:r>
-        <w:rPr/>
+        <w:rPr>
+          <w:rFonts w:cs="Times New Roman"/>
+          <w:b w:val="false"/>
+          <w:bCs w:val="false"/>
+          <w:i w:val="false"/>
+          <w:strike w:val="false"/>
+          <w:dstrike w:val="false"/>
+          <w:color w:val="000000"/>
+          <w:sz w:val="20"/>
+          <w:szCs w:val="20"/>
+          <w:u w:val="none"/>
+          <w:shd w:fill="auto" w:val="clear"/>
+          <w:lang w:val="en-US"/>
+        </w:rPr>
       </w:r>
     </w:p>
     <w:p>
@@ -11256,7 +12414,20 @@
         </w:rPr>
       </w:pPr>
       <w:r>
-        <w:rPr/>
+        <w:rPr>
+          <w:rFonts w:cs="Times New Roman"/>
+          <w:b w:val="false"/>
+          <w:bCs w:val="false"/>
+          <w:i w:val="false"/>
+          <w:strike w:val="false"/>
+          <w:dstrike w:val="false"/>
+          <w:color w:val="000000"/>
+          <w:sz w:val="20"/>
+          <w:szCs w:val="20"/>
+          <w:u w:val="none"/>
+          <w:shd w:fill="auto" w:val="clear"/>
+          <w:lang w:val="en-US"/>
+        </w:rPr>
       </w:r>
     </w:p>
     <w:p>
@@ -11400,7 +12571,20 @@
         </w:rPr>
       </w:pPr>
       <w:r>
-        <w:rPr/>
+        <w:rPr>
+          <w:rFonts w:cs="Times New Roman"/>
+          <w:b w:val="false"/>
+          <w:bCs w:val="false"/>
+          <w:i w:val="false"/>
+          <w:strike w:val="false"/>
+          <w:dstrike w:val="false"/>
+          <w:color w:val="000000"/>
+          <w:sz w:val="20"/>
+          <w:szCs w:val="20"/>
+          <w:u w:val="none"/>
+          <w:shd w:fill="auto" w:val="clear"/>
+          <w:lang w:val="en-US"/>
+        </w:rPr>
       </w:r>
     </w:p>
     <w:p>
@@ -11450,7 +12634,20 @@
         </w:rPr>
       </w:pPr>
       <w:r>
-        <w:rPr/>
+        <w:rPr>
+          <w:rFonts w:cs="Times New Roman"/>
+          <w:b w:val="false"/>
+          <w:bCs w:val="false"/>
+          <w:i w:val="false"/>
+          <w:strike w:val="false"/>
+          <w:dstrike w:val="false"/>
+          <w:color w:val="000000"/>
+          <w:sz w:val="20"/>
+          <w:szCs w:val="20"/>
+          <w:u w:val="none"/>
+          <w:shd w:fill="auto" w:val="clear"/>
+          <w:lang w:val="en-US"/>
+        </w:rPr>
       </w:r>
     </w:p>
     <w:p>
@@ -11650,7 +12847,20 @@
         </w:rPr>
       </w:pPr>
       <w:r>
-        <w:rPr/>
+        <w:rPr>
+          <w:rFonts w:cs="Times New Roman"/>
+          <w:b w:val="false"/>
+          <w:bCs w:val="false"/>
+          <w:i w:val="false"/>
+          <w:strike w:val="false"/>
+          <w:dstrike w:val="false"/>
+          <w:color w:val="000000"/>
+          <w:sz w:val="20"/>
+          <w:szCs w:val="20"/>
+          <w:u w:val="none"/>
+          <w:shd w:fill="auto" w:val="clear"/>
+          <w:lang w:val="en-US"/>
+        </w:rPr>
       </w:r>
     </w:p>
     <w:p>
@@ -11700,7 +12910,20 @@
         </w:rPr>
       </w:pPr>
       <w:r>
-        <w:rPr/>
+        <w:rPr>
+          <w:rFonts w:cs="Times New Roman"/>
+          <w:b w:val="false"/>
+          <w:bCs w:val="false"/>
+          <w:i w:val="false"/>
+          <w:strike w:val="false"/>
+          <w:dstrike w:val="false"/>
+          <w:color w:val="000000"/>
+          <w:sz w:val="20"/>
+          <w:szCs w:val="20"/>
+          <w:u w:val="none"/>
+          <w:shd w:fill="auto" w:val="clear"/>
+          <w:lang w:val="en-US"/>
+        </w:rPr>
       </w:r>
     </w:p>
     <w:p>
@@ -11900,7 +13123,20 @@
         </w:rPr>
       </w:pPr>
       <w:r>
-        <w:rPr/>
+        <w:rPr>
+          <w:rFonts w:cs="Times New Roman"/>
+          <w:b w:val="false"/>
+          <w:bCs w:val="false"/>
+          <w:i w:val="false"/>
+          <w:strike w:val="false"/>
+          <w:dstrike w:val="false"/>
+          <w:color w:val="000000"/>
+          <w:sz w:val="20"/>
+          <w:szCs w:val="20"/>
+          <w:u w:val="none"/>
+          <w:shd w:fill="auto" w:val="clear"/>
+          <w:lang w:val="en-US"/>
+        </w:rPr>
       </w:r>
     </w:p>
     <w:p>
@@ -12344,7 +13580,20 @@
         </w:rPr>
       </w:pPr>
       <w:r>
-        <w:rPr/>
+        <w:rPr>
+          <w:rFonts w:cs="Times New Roman"/>
+          <w:b w:val="false"/>
+          <w:bCs w:val="false"/>
+          <w:i w:val="false"/>
+          <w:strike w:val="false"/>
+          <w:dstrike w:val="false"/>
+          <w:color w:val="000000"/>
+          <w:sz w:val="20"/>
+          <w:szCs w:val="20"/>
+          <w:u w:val="none"/>
+          <w:shd w:fill="auto" w:val="clear"/>
+          <w:lang w:val="en-US"/>
+        </w:rPr>
       </w:r>
     </w:p>
     <w:p>
@@ -12394,7 +13643,20 @@
         </w:rPr>
       </w:pPr>
       <w:r>
-        <w:rPr/>
+        <w:rPr>
+          <w:rFonts w:cs="Times New Roman"/>
+          <w:b w:val="false"/>
+          <w:bCs w:val="false"/>
+          <w:i w:val="false"/>
+          <w:strike w:val="false"/>
+          <w:dstrike w:val="false"/>
+          <w:color w:val="000000"/>
+          <w:sz w:val="20"/>
+          <w:szCs w:val="20"/>
+          <w:u w:val="none"/>
+          <w:shd w:fill="auto" w:val="clear"/>
+          <w:lang w:val="en-US"/>
+        </w:rPr>
       </w:r>
     </w:p>
     <w:p>
@@ -12538,7 +13800,20 @@
         </w:rPr>
       </w:pPr>
       <w:r>
-        <w:rPr/>
+        <w:rPr>
+          <w:rFonts w:cs="Times New Roman"/>
+          <w:b w:val="false"/>
+          <w:bCs w:val="false"/>
+          <w:i w:val="false"/>
+          <w:strike w:val="false"/>
+          <w:dstrike w:val="false"/>
+          <w:color w:val="000000"/>
+          <w:sz w:val="20"/>
+          <w:szCs w:val="20"/>
+          <w:u w:val="none"/>
+          <w:shd w:fill="auto" w:val="clear"/>
+          <w:lang w:val="en-US"/>
+        </w:rPr>
       </w:r>
     </w:p>
     <w:p>
@@ -12588,7 +13863,20 @@
         </w:rPr>
       </w:pPr>
       <w:r>
-        <w:rPr/>
+        <w:rPr>
+          <w:rFonts w:cs="Times New Roman"/>
+          <w:b w:val="false"/>
+          <w:bCs w:val="false"/>
+          <w:i w:val="false"/>
+          <w:strike w:val="false"/>
+          <w:dstrike w:val="false"/>
+          <w:color w:val="000000"/>
+          <w:sz w:val="20"/>
+          <w:szCs w:val="20"/>
+          <w:u w:val="none"/>
+          <w:shd w:fill="auto" w:val="clear"/>
+          <w:lang w:val="en-US"/>
+        </w:rPr>
       </w:r>
     </w:p>
     <w:p>
@@ -12706,7 +13994,20 @@
         </w:rPr>
       </w:pPr>
       <w:r>
-        <w:rPr/>
+        <w:rPr>
+          <w:rFonts w:cs="Times New Roman"/>
+          <w:b w:val="false"/>
+          <w:bCs w:val="false"/>
+          <w:i w:val="false"/>
+          <w:strike w:val="false"/>
+          <w:dstrike w:val="false"/>
+          <w:color w:val="000000"/>
+          <w:sz w:val="20"/>
+          <w:szCs w:val="20"/>
+          <w:u w:val="none"/>
+          <w:shd w:fill="auto" w:val="clear"/>
+          <w:lang w:val="en-US"/>
+        </w:rPr>
       </w:r>
     </w:p>
     <w:p>
@@ -12774,7 +14075,20 @@
         </w:rPr>
       </w:pPr>
       <w:r>
-        <w:rPr/>
+        <w:rPr>
+          <w:rFonts w:cs="Times New Roman"/>
+          <w:b w:val="false"/>
+          <w:bCs w:val="false"/>
+          <w:i w:val="false"/>
+          <w:strike w:val="false"/>
+          <w:dstrike w:val="false"/>
+          <w:color w:val="000000"/>
+          <w:sz w:val="20"/>
+          <w:szCs w:val="20"/>
+          <w:u w:val="none"/>
+          <w:shd w:fill="auto" w:val="clear"/>
+          <w:lang w:val="en-US"/>
+        </w:rPr>
       </w:r>
     </w:p>
     <w:p>
@@ -12842,7 +14156,20 @@
         </w:rPr>
       </w:pPr>
       <w:r>
-        <w:rPr/>
+        <w:rPr>
+          <w:rFonts w:cs="Times New Roman"/>
+          <w:b w:val="false"/>
+          <w:bCs w:val="false"/>
+          <w:i w:val="false"/>
+          <w:strike w:val="false"/>
+          <w:dstrike w:val="false"/>
+          <w:color w:val="000000"/>
+          <w:sz w:val="20"/>
+          <w:szCs w:val="20"/>
+          <w:u w:val="none"/>
+          <w:shd w:fill="auto" w:val="clear"/>
+          <w:lang w:val="en-US"/>
+        </w:rPr>
       </w:r>
     </w:p>
     <w:p>
@@ -12935,7 +14262,20 @@
         </w:rPr>
       </w:pPr>
       <w:r>
-        <w:rPr/>
+        <w:rPr>
+          <w:rFonts w:cs="Times New Roman"/>
+          <w:b w:val="false"/>
+          <w:bCs w:val="false"/>
+          <w:i w:val="false"/>
+          <w:strike w:val="false"/>
+          <w:dstrike w:val="false"/>
+          <w:color w:val="000000"/>
+          <w:sz w:val="20"/>
+          <w:szCs w:val="20"/>
+          <w:u w:val="none"/>
+          <w:shd w:fill="auto" w:val="clear"/>
+          <w:lang w:val="en-US"/>
+        </w:rPr>
       </w:r>
     </w:p>
     <w:p>
@@ -12985,7 +14325,20 @@
         </w:rPr>
       </w:pPr>
       <w:r>
-        <w:rPr/>
+        <w:rPr>
+          <w:rFonts w:cs="Times New Roman"/>
+          <w:b w:val="false"/>
+          <w:bCs w:val="false"/>
+          <w:i w:val="false"/>
+          <w:strike w:val="false"/>
+          <w:dstrike w:val="false"/>
+          <w:color w:val="000000"/>
+          <w:sz w:val="20"/>
+          <w:szCs w:val="20"/>
+          <w:u w:val="none"/>
+          <w:shd w:fill="auto" w:val="clear"/>
+          <w:lang w:val="en-US"/>
+        </w:rPr>
       </w:r>
     </w:p>
     <w:p>
@@ -13104,7 +14457,20 @@
         </w:rPr>
       </w:pPr>
       <w:r>
-        <w:rPr/>
+        <w:rPr>
+          <w:rFonts w:cs="Times New Roman"/>
+          <w:b w:val="false"/>
+          <w:bCs w:val="false"/>
+          <w:i w:val="false"/>
+          <w:strike w:val="false"/>
+          <w:dstrike w:val="false"/>
+          <w:color w:val="000000"/>
+          <w:sz w:val="20"/>
+          <w:szCs w:val="20"/>
+          <w:u w:val="none"/>
+          <w:shd w:fill="auto" w:val="clear"/>
+          <w:lang w:val="en-US"/>
+        </w:rPr>
       </w:r>
     </w:p>
     <w:p>
@@ -13222,7 +14588,20 @@
         </w:rPr>
       </w:pPr>
       <w:r>
-        <w:rPr/>
+        <w:rPr>
+          <w:rFonts w:cs="Times New Roman"/>
+          <w:b w:val="false"/>
+          <w:bCs w:val="false"/>
+          <w:i w:val="false"/>
+          <w:strike w:val="false"/>
+          <w:dstrike w:val="false"/>
+          <w:color w:val="000000"/>
+          <w:sz w:val="20"/>
+          <w:szCs w:val="20"/>
+          <w:u w:val="none"/>
+          <w:shd w:fill="auto" w:val="clear"/>
+          <w:lang w:val="en-US"/>
+        </w:rPr>
       </w:r>
     </w:p>
     <w:p>
@@ -13340,7 +14719,20 @@
         </w:rPr>
       </w:pPr>
       <w:r>
-        <w:rPr/>
+        <w:rPr>
+          <w:rFonts w:cs="Times New Roman"/>
+          <w:b w:val="false"/>
+          <w:bCs w:val="false"/>
+          <w:i w:val="false"/>
+          <w:strike w:val="false"/>
+          <w:dstrike w:val="false"/>
+          <w:color w:val="000000"/>
+          <w:sz w:val="20"/>
+          <w:szCs w:val="20"/>
+          <w:u w:val="none"/>
+          <w:shd w:fill="auto" w:val="clear"/>
+          <w:lang w:val="en-US"/>
+        </w:rPr>
       </w:r>
     </w:p>
     <w:p>
@@ -13459,7 +14851,20 @@
         </w:rPr>
       </w:pPr>
       <w:r>
-        <w:rPr/>
+        <w:rPr>
+          <w:rFonts w:cs="Times New Roman"/>
+          <w:b w:val="false"/>
+          <w:bCs w:val="false"/>
+          <w:i w:val="false"/>
+          <w:strike w:val="false"/>
+          <w:dstrike w:val="false"/>
+          <w:color w:val="000000"/>
+          <w:sz w:val="20"/>
+          <w:szCs w:val="20"/>
+          <w:u w:val="none"/>
+          <w:shd w:fill="auto" w:val="clear"/>
+          <w:lang w:val="en-US"/>
+        </w:rPr>
       </w:r>
     </w:p>
     <w:p>
@@ -13577,7 +14982,20 @@
         </w:rPr>
       </w:pPr>
       <w:r>
-        <w:rPr/>
+        <w:rPr>
+          <w:rFonts w:cs="Times New Roman"/>
+          <w:b w:val="false"/>
+          <w:bCs w:val="false"/>
+          <w:i w:val="false"/>
+          <w:strike w:val="false"/>
+          <w:dstrike w:val="false"/>
+          <w:color w:val="000000"/>
+          <w:sz w:val="20"/>
+          <w:szCs w:val="20"/>
+          <w:u w:val="none"/>
+          <w:shd w:fill="auto" w:val="clear"/>
+          <w:lang w:val="en-US"/>
+        </w:rPr>
       </w:r>
     </w:p>
     <w:p>
@@ -13713,7 +15131,20 @@
         </w:rPr>
       </w:pPr>
       <w:r>
-        <w:rPr/>
+        <w:rPr>
+          <w:rFonts w:cs="Times New Roman"/>
+          <w:b w:val="false"/>
+          <w:bCs w:val="false"/>
+          <w:i w:val="false"/>
+          <w:strike w:val="false"/>
+          <w:dstrike w:val="false"/>
+          <w:color w:val="000000"/>
+          <w:sz w:val="20"/>
+          <w:szCs w:val="20"/>
+          <w:u w:val="none"/>
+          <w:shd w:fill="auto" w:val="clear"/>
+          <w:lang w:val="en-US"/>
+        </w:rPr>
       </w:r>
     </w:p>
     <w:p>
@@ -14150,7 +15581,20 @@
         </w:rPr>
       </w:pPr>
       <w:r>
-        <w:rPr/>
+        <w:rPr>
+          <w:rFonts w:cs="Times New Roman"/>
+          <w:b w:val="false"/>
+          <w:bCs w:val="false"/>
+          <w:i w:val="false"/>
+          <w:strike w:val="false"/>
+          <w:dstrike w:val="false"/>
+          <w:color w:val="000000"/>
+          <w:sz w:val="20"/>
+          <w:szCs w:val="20"/>
+          <w:u w:val="none"/>
+          <w:shd w:fill="auto" w:val="clear"/>
+          <w:lang w:val="en-US"/>
+        </w:rPr>
       </w:r>
     </w:p>
     <w:p>
@@ -14269,7 +15713,20 @@
         </w:rPr>
       </w:pPr>
       <w:r>
-        <w:rPr/>
+        <w:rPr>
+          <w:rFonts w:cs="Times New Roman"/>
+          <w:b w:val="false"/>
+          <w:bCs w:val="false"/>
+          <w:i w:val="false"/>
+          <w:strike w:val="false"/>
+          <w:dstrike w:val="false"/>
+          <w:color w:val="000000"/>
+          <w:sz w:val="20"/>
+          <w:szCs w:val="20"/>
+          <w:u w:val="none"/>
+          <w:shd w:fill="auto" w:val="clear"/>
+          <w:lang w:val="en-US"/>
+        </w:rPr>
       </w:r>
     </w:p>
     <w:p>
@@ -14405,7 +15862,20 @@
         </w:rPr>
       </w:pPr>
       <w:r>
-        <w:rPr/>
+        <w:rPr>
+          <w:rFonts w:cs="Times New Roman"/>
+          <w:b w:val="false"/>
+          <w:bCs w:val="false"/>
+          <w:i w:val="false"/>
+          <w:strike w:val="false"/>
+          <w:dstrike w:val="false"/>
+          <w:color w:val="000000"/>
+          <w:sz w:val="20"/>
+          <w:szCs w:val="20"/>
+          <w:u w:val="none"/>
+          <w:shd w:fill="auto" w:val="clear"/>
+          <w:lang w:val="en-US"/>
+        </w:rPr>
       </w:r>
     </w:p>
     <w:p>
@@ -14473,7 +15943,20 @@
         </w:rPr>
       </w:pPr>
       <w:r>
-        <w:rPr/>
+        <w:rPr>
+          <w:rFonts w:cs="Times New Roman"/>
+          <w:b w:val="false"/>
+          <w:bCs w:val="false"/>
+          <w:i w:val="false"/>
+          <w:strike w:val="false"/>
+          <w:dstrike w:val="false"/>
+          <w:color w:val="000000"/>
+          <w:sz w:val="20"/>
+          <w:szCs w:val="20"/>
+          <w:u w:val="none"/>
+          <w:shd w:fill="auto" w:val="clear"/>
+          <w:lang w:val="en-US"/>
+        </w:rPr>
       </w:r>
     </w:p>
     <w:p>
@@ -14738,7 +16221,20 @@
         </w:rPr>
       </w:pPr>
       <w:r>
-        <w:rPr/>
+        <w:rPr>
+          <w:rFonts w:cs="Times New Roman"/>
+          <w:b w:val="false"/>
+          <w:bCs w:val="false"/>
+          <w:i w:val="false"/>
+          <w:strike w:val="false"/>
+          <w:dstrike w:val="false"/>
+          <w:color w:val="000000"/>
+          <w:sz w:val="20"/>
+          <w:szCs w:val="20"/>
+          <w:u w:val="none"/>
+          <w:shd w:fill="auto" w:val="clear"/>
+          <w:lang w:val="en-US"/>
+        </w:rPr>
       </w:r>
     </w:p>
     <w:p>
@@ -14874,7 +16370,20 @@
         </w:rPr>
       </w:pPr>
       <w:r>
-        <w:rPr/>
+        <w:rPr>
+          <w:rFonts w:cs="Times New Roman"/>
+          <w:b w:val="false"/>
+          <w:bCs w:val="false"/>
+          <w:i w:val="false"/>
+          <w:strike w:val="false"/>
+          <w:dstrike w:val="false"/>
+          <w:color w:val="000000"/>
+          <w:sz w:val="20"/>
+          <w:szCs w:val="20"/>
+          <w:u w:val="none"/>
+          <w:shd w:fill="auto" w:val="clear"/>
+          <w:lang w:val="en-US"/>
+        </w:rPr>
       </w:r>
     </w:p>
     <w:p>
@@ -14985,7 +16494,20 @@
         </w:rPr>
       </w:pPr>
       <w:r>
-        <w:rPr/>
+        <w:rPr>
+          <w:rFonts w:cs="Times New Roman"/>
+          <w:b w:val="false"/>
+          <w:bCs w:val="false"/>
+          <w:i w:val="false"/>
+          <w:strike w:val="false"/>
+          <w:dstrike w:val="false"/>
+          <w:color w:val="000000"/>
+          <w:sz w:val="20"/>
+          <w:szCs w:val="20"/>
+          <w:u w:val="none"/>
+          <w:shd w:fill="auto" w:val="clear"/>
+          <w:lang w:val="en-US"/>
+        </w:rPr>
       </w:r>
     </w:p>
     <w:p>
@@ -15139,7 +16661,20 @@
         </w:rPr>
       </w:pPr>
       <w:r>
-        <w:rPr/>
+        <w:rPr>
+          <w:rFonts w:cs="Times New Roman"/>
+          <w:b w:val="false"/>
+          <w:bCs w:val="false"/>
+          <w:i w:val="false"/>
+          <w:strike w:val="false"/>
+          <w:dstrike w:val="false"/>
+          <w:color w:val="000000"/>
+          <w:sz w:val="20"/>
+          <w:szCs w:val="20"/>
+          <w:u w:val="none"/>
+          <w:shd w:fill="auto" w:val="clear"/>
+          <w:lang w:val="en-US"/>
+        </w:rPr>
       </w:r>
     </w:p>
     <w:p>
@@ -15576,7 +17111,20 @@
         </w:rPr>
       </w:pPr>
       <w:r>
-        <w:rPr/>
+        <w:rPr>
+          <w:rFonts w:cs="Times New Roman"/>
+          <w:b w:val="false"/>
+          <w:bCs w:val="false"/>
+          <w:i w:val="false"/>
+          <w:strike w:val="false"/>
+          <w:dstrike w:val="false"/>
+          <w:color w:val="000000"/>
+          <w:sz w:val="20"/>
+          <w:szCs w:val="20"/>
+          <w:u w:val="none"/>
+          <w:shd w:fill="auto" w:val="clear"/>
+          <w:lang w:val="en-US"/>
+        </w:rPr>
       </w:r>
     </w:p>
     <w:p>
@@ -15866,7 +17414,20 @@
         </w:rPr>
       </w:pPr>
       <w:r>
-        <w:rPr/>
+        <w:rPr>
+          <w:rFonts w:cs="Times New Roman"/>
+          <w:b w:val="false"/>
+          <w:bCs w:val="false"/>
+          <w:i w:val="false"/>
+          <w:strike w:val="false"/>
+          <w:dstrike w:val="false"/>
+          <w:color w:val="000000"/>
+          <w:sz w:val="20"/>
+          <w:szCs w:val="20"/>
+          <w:u w:val="none"/>
+          <w:shd w:fill="auto" w:val="clear"/>
+          <w:lang w:val="en-US"/>
+        </w:rPr>
       </w:r>
     </w:p>
     <w:p>
@@ -16088,7 +17649,20 @@
         </w:rPr>
       </w:pPr>
       <w:r>
-        <w:rPr/>
+        <w:rPr>
+          <w:rFonts w:cs="Times New Roman"/>
+          <w:b w:val="false"/>
+          <w:bCs w:val="false"/>
+          <w:i w:val="false"/>
+          <w:strike w:val="false"/>
+          <w:dstrike w:val="false"/>
+          <w:color w:val="000000"/>
+          <w:sz w:val="20"/>
+          <w:szCs w:val="20"/>
+          <w:u w:val="none"/>
+          <w:shd w:fill="auto" w:val="clear"/>
+          <w:lang w:val="en-US"/>
+        </w:rPr>
       </w:r>
     </w:p>
     <w:p>
@@ -16199,7 +17773,20 @@
         </w:rPr>
       </w:pPr>
       <w:r>
-        <w:rPr/>
+        <w:rPr>
+          <w:rFonts w:cs="Times New Roman"/>
+          <w:b w:val="false"/>
+          <w:bCs w:val="false"/>
+          <w:i w:val="false"/>
+          <w:strike w:val="false"/>
+          <w:dstrike w:val="false"/>
+          <w:color w:val="000000"/>
+          <w:sz w:val="20"/>
+          <w:szCs w:val="20"/>
+          <w:u w:val="none"/>
+          <w:shd w:fill="auto" w:val="clear"/>
+          <w:lang w:val="en-US"/>
+        </w:rPr>
       </w:r>
     </w:p>
     <w:p>
@@ -16894,7 +18481,20 @@
         </w:rPr>
       </w:pPr>
       <w:r>
-        <w:rPr/>
+        <w:rPr>
+          <w:rFonts w:cs="Times New Roman"/>
+          <w:b w:val="false"/>
+          <w:bCs w:val="false"/>
+          <w:i w:val="false"/>
+          <w:strike w:val="false"/>
+          <w:dstrike w:val="false"/>
+          <w:color w:val="000000"/>
+          <w:sz w:val="20"/>
+          <w:szCs w:val="20"/>
+          <w:u w:val="none"/>
+          <w:shd w:fill="auto" w:val="clear"/>
+          <w:lang w:val="en-US"/>
+        </w:rPr>
       </w:r>
     </w:p>
     <w:p>
@@ -17030,7 +18630,20 @@
         </w:rPr>
       </w:pPr>
       <w:r>
-        <w:rPr/>
+        <w:rPr>
+          <w:rFonts w:cs="Times New Roman"/>
+          <w:b w:val="false"/>
+          <w:bCs w:val="false"/>
+          <w:i w:val="false"/>
+          <w:strike w:val="false"/>
+          <w:dstrike w:val="false"/>
+          <w:color w:val="000000"/>
+          <w:sz w:val="20"/>
+          <w:szCs w:val="20"/>
+          <w:u w:val="none"/>
+          <w:shd w:fill="auto" w:val="clear"/>
+          <w:lang w:val="en-US"/>
+        </w:rPr>
       </w:r>
     </w:p>
     <w:p>
@@ -17313,7 +18926,20 @@
         </w:rPr>
       </w:pPr>
       <w:r>
-        <w:rPr/>
+        <w:rPr>
+          <w:rFonts w:cs="Times New Roman"/>
+          <w:b w:val="false"/>
+          <w:bCs w:val="false"/>
+          <w:i w:val="false"/>
+          <w:strike w:val="false"/>
+          <w:dstrike w:val="false"/>
+          <w:color w:val="000000"/>
+          <w:sz w:val="20"/>
+          <w:szCs w:val="20"/>
+          <w:u w:val="none"/>
+          <w:shd w:fill="auto" w:val="clear"/>
+          <w:lang w:val="en-US"/>
+        </w:rPr>
       </w:r>
     </w:p>
     <w:p>
@@ -17596,7 +19222,20 @@
         </w:rPr>
       </w:pPr>
       <w:r>
-        <w:rPr/>
+        <w:rPr>
+          <w:rFonts w:cs="Times New Roman"/>
+          <w:b w:val="false"/>
+          <w:bCs w:val="false"/>
+          <w:i w:val="false"/>
+          <w:strike w:val="false"/>
+          <w:dstrike w:val="false"/>
+          <w:color w:val="000000"/>
+          <w:sz w:val="20"/>
+          <w:szCs w:val="20"/>
+          <w:u w:val="none"/>
+          <w:shd w:fill="auto" w:val="clear"/>
+          <w:lang w:val="en-US"/>
+        </w:rPr>
       </w:r>
     </w:p>
     <w:p>
@@ -17689,7 +19328,20 @@
         </w:rPr>
       </w:pPr>
       <w:r>
-        <w:rPr/>
+        <w:rPr>
+          <w:rFonts w:cs="Times New Roman"/>
+          <w:b w:val="false"/>
+          <w:bCs w:val="false"/>
+          <w:i w:val="false"/>
+          <w:strike w:val="false"/>
+          <w:dstrike w:val="false"/>
+          <w:color w:val="000000"/>
+          <w:sz w:val="20"/>
+          <w:szCs w:val="20"/>
+          <w:u w:val="none"/>
+          <w:shd w:fill="auto" w:val="clear"/>
+          <w:lang w:val="en-US"/>
+        </w:rPr>
       </w:r>
     </w:p>
     <w:p>
@@ -18298,7 +19950,20 @@
         </w:rPr>
       </w:pPr>
       <w:r>
-        <w:rPr/>
+        <w:rPr>
+          <w:rFonts w:cs="Times New Roman"/>
+          <w:b w:val="false"/>
+          <w:bCs w:val="false"/>
+          <w:i w:val="false"/>
+          <w:strike w:val="false"/>
+          <w:dstrike w:val="false"/>
+          <w:color w:val="000000"/>
+          <w:sz w:val="20"/>
+          <w:szCs w:val="20"/>
+          <w:u w:val="none"/>
+          <w:shd w:fill="auto" w:val="clear"/>
+          <w:lang w:val="en-US"/>
+        </w:rPr>
       </w:r>
     </w:p>
     <w:p>
@@ -18409,7 +20074,20 @@
         </w:rPr>
       </w:pPr>
       <w:r>
-        <w:rPr/>
+        <w:rPr>
+          <w:rFonts w:cs="Times New Roman"/>
+          <w:b w:val="false"/>
+          <w:bCs w:val="false"/>
+          <w:i w:val="false"/>
+          <w:strike w:val="false"/>
+          <w:dstrike w:val="false"/>
+          <w:color w:val="000000"/>
+          <w:sz w:val="20"/>
+          <w:szCs w:val="20"/>
+          <w:u w:val="none"/>
+          <w:shd w:fill="auto" w:val="clear"/>
+          <w:lang w:val="en-US"/>
+        </w:rPr>
       </w:r>
     </w:p>
     <w:p>
@@ -18563,7 +20241,20 @@
         </w:rPr>
       </w:pPr>
       <w:r>
-        <w:rPr/>
+        <w:rPr>
+          <w:rFonts w:cs="Times New Roman"/>
+          <w:b w:val="false"/>
+          <w:bCs w:val="false"/>
+          <w:i w:val="false"/>
+          <w:strike w:val="false"/>
+          <w:dstrike w:val="false"/>
+          <w:color w:val="000000"/>
+          <w:sz w:val="20"/>
+          <w:szCs w:val="20"/>
+          <w:u w:val="none"/>
+          <w:shd w:fill="auto" w:val="clear"/>
+          <w:lang w:val="en-US"/>
+        </w:rPr>
       </w:r>
     </w:p>
     <w:p>
@@ -18717,7 +20408,20 @@
         </w:rPr>
       </w:pPr>
       <w:r>
-        <w:rPr/>
+        <w:rPr>
+          <w:rFonts w:cs="Times New Roman"/>
+          <w:b w:val="false"/>
+          <w:bCs w:val="false"/>
+          <w:i w:val="false"/>
+          <w:strike w:val="false"/>
+          <w:dstrike w:val="false"/>
+          <w:color w:val="000000"/>
+          <w:sz w:val="20"/>
+          <w:szCs w:val="20"/>
+          <w:u w:val="none"/>
+          <w:shd w:fill="auto" w:val="clear"/>
+          <w:lang w:val="en-US"/>
+        </w:rPr>
       </w:r>
     </w:p>
     <w:p>
@@ -19086,7 +20790,20 @@
         </w:rPr>
       </w:pPr>
       <w:r>
-        <w:rPr/>
+        <w:rPr>
+          <w:rFonts w:cs="Times New Roman"/>
+          <w:b w:val="false"/>
+          <w:bCs w:val="false"/>
+          <w:i w:val="false"/>
+          <w:strike w:val="false"/>
+          <w:dstrike w:val="false"/>
+          <w:color w:val="000000"/>
+          <w:sz w:val="20"/>
+          <w:szCs w:val="20"/>
+          <w:u w:val="none"/>
+          <w:shd w:fill="auto" w:val="clear"/>
+          <w:lang w:val="en-US"/>
+        </w:rPr>
       </w:r>
     </w:p>
     <w:p>
@@ -19326,7 +21043,20 @@
         </w:rPr>
       </w:pPr>
       <w:r>
-        <w:rPr/>
+        <w:rPr>
+          <w:rFonts w:cs="Times New Roman"/>
+          <w:b w:val="false"/>
+          <w:bCs w:val="false"/>
+          <w:i w:val="false"/>
+          <w:strike w:val="false"/>
+          <w:dstrike w:val="false"/>
+          <w:color w:val="000000"/>
+          <w:sz w:val="20"/>
+          <w:szCs w:val="20"/>
+          <w:u w:val="none"/>
+          <w:shd w:fill="auto" w:val="clear"/>
+          <w:lang w:val="en-US"/>
+        </w:rPr>
       </w:r>
     </w:p>
     <w:p>
@@ -19480,7 +21210,20 @@
         </w:rPr>
       </w:pPr>
       <w:r>
-        <w:rPr/>
+        <w:rPr>
+          <w:rFonts w:cs="Times New Roman"/>
+          <w:b w:val="false"/>
+          <w:bCs w:val="false"/>
+          <w:i w:val="false"/>
+          <w:strike w:val="false"/>
+          <w:dstrike w:val="false"/>
+          <w:color w:val="000000"/>
+          <w:sz w:val="20"/>
+          <w:szCs w:val="20"/>
+          <w:u w:val="none"/>
+          <w:shd w:fill="auto" w:val="clear"/>
+          <w:lang w:val="en-US"/>
+        </w:rPr>
       </w:r>
     </w:p>
     <w:p>
@@ -19634,7 +21377,20 @@
         </w:rPr>
       </w:pPr>
       <w:r>
-        <w:rPr/>
+        <w:rPr>
+          <w:rFonts w:cs="Times New Roman"/>
+          <w:b w:val="false"/>
+          <w:bCs w:val="false"/>
+          <w:i w:val="false"/>
+          <w:strike w:val="false"/>
+          <w:dstrike w:val="false"/>
+          <w:color w:val="000000"/>
+          <w:sz w:val="20"/>
+          <w:szCs w:val="20"/>
+          <w:u w:val="none"/>
+          <w:shd w:fill="auto" w:val="clear"/>
+          <w:lang w:val="en-US"/>
+        </w:rPr>
       </w:r>
     </w:p>
     <w:p>
@@ -19942,7 +21698,20 @@
         </w:rPr>
       </w:pPr>
       <w:r>
-        <w:rPr/>
+        <w:rPr>
+          <w:rFonts w:cs="Times New Roman"/>
+          <w:b w:val="false"/>
+          <w:bCs w:val="false"/>
+          <w:i w:val="false"/>
+          <w:strike w:val="false"/>
+          <w:dstrike w:val="false"/>
+          <w:color w:val="000000"/>
+          <w:sz w:val="20"/>
+          <w:szCs w:val="20"/>
+          <w:u w:val="none"/>
+          <w:shd w:fill="auto" w:val="clear"/>
+          <w:lang w:val="en-US"/>
+        </w:rPr>
       </w:r>
     </w:p>
     <w:p>
@@ -20086,7 +21855,7 @@
           <w:shd w:fill="auto" w:val="clear"/>
           <w:lang w:val="en-US"/>
         </w:rPr>
-        <w:t>void FileReader::readGameState(std::string path, GameState&amp; gameState) {</w:t>
+        <w:t>FileReader::FileReader(std::string path) : file(std::fopen(path.c_str(), "r")) {</w:t>
       </w:r>
     </w:p>
     <w:p>
@@ -20129,7 +21898,50 @@
           <w:shd w:fill="auto" w:val="clear"/>
           <w:lang w:val="en-US"/>
         </w:rPr>
-        <w:t>std::ifstream istream;</w:t>
+        <w:t>if (file == nullptr) {</w:t>
+      </w:r>
+    </w:p>
+    <w:p>
+      <w:pPr>
+        <w:pStyle w:val="Normal"/>
+        <w:jc w:val="start"/>
+        <w:rPr/>
+      </w:pPr>
+      <w:r>
+        <w:rPr>
+          <w:rStyle w:val="Style16"/>
+          <w:rFonts w:cs="Times New Roman"/>
+          <w:b w:val="false"/>
+          <w:bCs w:val="false"/>
+          <w:i w:val="false"/>
+          <w:strike w:val="false"/>
+          <w:dstrike w:val="false"/>
+          <w:color w:val="000000"/>
+          <w:sz w:val="20"/>
+          <w:szCs w:val="20"/>
+          <w:u w:val="none"/>
+          <w:shd w:fill="auto" w:val="clear"/>
+          <w:lang w:val="en-US"/>
+        </w:rPr>
+        <w:t xml:space="preserve">        </w:t>
+      </w:r>
+      <w:r>
+        <w:rPr>
+          <w:rStyle w:val="Style16"/>
+          <w:rFonts w:cs="Times New Roman"/>
+          <w:b w:val="false"/>
+          <w:bCs w:val="false"/>
+          <w:i w:val="false"/>
+          <w:strike w:val="false"/>
+          <w:dstrike w:val="false"/>
+          <w:color w:val="000000"/>
+          <w:sz w:val="20"/>
+          <w:szCs w:val="20"/>
+          <w:u w:val="none"/>
+          <w:shd w:fill="auto" w:val="clear"/>
+          <w:lang w:val="en-US"/>
+        </w:rPr>
+        <w:t>throw std::runtime_error("File not found.");</w:t>
       </w:r>
     </w:p>
     <w:p>
@@ -20172,32 +21984,82 @@
           <w:shd w:fill="auto" w:val="clear"/>
           <w:lang w:val="en-US"/>
         </w:rPr>
-        <w:t>istream.open(path);</w:t>
-      </w:r>
-    </w:p>
-    <w:p>
-      <w:pPr>
-        <w:pStyle w:val="Normal"/>
-        <w:jc w:val="start"/>
-        <w:rPr>
-          <w:rStyle w:val="Style16"/>
-          <w:rFonts w:cs="Times New Roman"/>
-          <w:b w:val="false"/>
-          <w:bCs w:val="false"/>
-          <w:i w:val="false"/>
-          <w:i w:val="false"/>
-          <w:strike w:val="false"/>
-          <w:dstrike w:val="false"/>
-          <w:color w:val="000000"/>
-          <w:sz w:val="20"/>
-          <w:szCs w:val="20"/>
-          <w:u w:val="none"/>
-          <w:shd w:fill="auto" w:val="clear"/>
-          <w:lang w:val="en-US"/>
-        </w:rPr>
-      </w:pPr>
-      <w:r>
-        <w:rPr/>
+        <w:t>}</w:t>
+      </w:r>
+    </w:p>
+    <w:p>
+      <w:pPr>
+        <w:pStyle w:val="Normal"/>
+        <w:jc w:val="start"/>
+        <w:rPr/>
+      </w:pPr>
+      <w:r>
+        <w:rPr>
+          <w:rStyle w:val="Style16"/>
+          <w:rFonts w:cs="Times New Roman"/>
+          <w:b w:val="false"/>
+          <w:bCs w:val="false"/>
+          <w:i w:val="false"/>
+          <w:strike w:val="false"/>
+          <w:dstrike w:val="false"/>
+          <w:color w:val="000000"/>
+          <w:sz w:val="20"/>
+          <w:szCs w:val="20"/>
+          <w:u w:val="none"/>
+          <w:shd w:fill="auto" w:val="clear"/>
+          <w:lang w:val="en-US"/>
+        </w:rPr>
+        <w:t>}</w:t>
+      </w:r>
+    </w:p>
+    <w:p>
+      <w:pPr>
+        <w:pStyle w:val="Normal"/>
+        <w:jc w:val="start"/>
+        <w:rPr>
+          <w:rStyle w:val="Style16"/>
+          <w:rFonts w:cs="Times New Roman"/>
+          <w:b w:val="false"/>
+          <w:bCs w:val="false"/>
+          <w:i w:val="false"/>
+          <w:i w:val="false"/>
+          <w:strike w:val="false"/>
+          <w:dstrike w:val="false"/>
+          <w:color w:val="000000"/>
+          <w:sz w:val="20"/>
+          <w:szCs w:val="20"/>
+          <w:u w:val="none"/>
+          <w:shd w:fill="auto" w:val="clear"/>
+          <w:lang w:val="en-US"/>
+        </w:rPr>
+      </w:pPr>
+      <w:r>
+        <w:rPr/>
+      </w:r>
+    </w:p>
+    <w:p>
+      <w:pPr>
+        <w:pStyle w:val="Normal"/>
+        <w:jc w:val="start"/>
+        <w:rPr/>
+      </w:pPr>
+      <w:r>
+        <w:rPr>
+          <w:rStyle w:val="Style16"/>
+          <w:rFonts w:cs="Times New Roman"/>
+          <w:b w:val="false"/>
+          <w:bCs w:val="false"/>
+          <w:i w:val="false"/>
+          <w:strike w:val="false"/>
+          <w:dstrike w:val="false"/>
+          <w:color w:val="000000"/>
+          <w:sz w:val="20"/>
+          <w:szCs w:val="20"/>
+          <w:u w:val="none"/>
+          <w:shd w:fill="auto" w:val="clear"/>
+          <w:lang w:val="en-US"/>
+        </w:rPr>
+        <w:t>void FileReader::readGameState(GameState&amp; gameState) {</w:t>
       </w:r>
     </w:p>
     <w:p>
@@ -20240,93 +22102,7 @@
           <w:shd w:fill="auto" w:val="clear"/>
           <w:lang w:val="en-US"/>
         </w:rPr>
-        <w:t>if (istream.fail()) {</w:t>
-      </w:r>
-    </w:p>
-    <w:p>
-      <w:pPr>
-        <w:pStyle w:val="Normal"/>
-        <w:jc w:val="start"/>
-        <w:rPr/>
-      </w:pPr>
-      <w:r>
-        <w:rPr>
-          <w:rStyle w:val="Style16"/>
-          <w:rFonts w:cs="Times New Roman"/>
-          <w:b w:val="false"/>
-          <w:bCs w:val="false"/>
-          <w:i w:val="false"/>
-          <w:strike w:val="false"/>
-          <w:dstrike w:val="false"/>
-          <w:color w:val="000000"/>
-          <w:sz w:val="20"/>
-          <w:szCs w:val="20"/>
-          <w:u w:val="none"/>
-          <w:shd w:fill="auto" w:val="clear"/>
-          <w:lang w:val="en-US"/>
-        </w:rPr>
-        <w:t xml:space="preserve">        </w:t>
-      </w:r>
-      <w:r>
-        <w:rPr>
-          <w:rStyle w:val="Style16"/>
-          <w:rFonts w:cs="Times New Roman"/>
-          <w:b w:val="false"/>
-          <w:bCs w:val="false"/>
-          <w:i w:val="false"/>
-          <w:strike w:val="false"/>
-          <w:dstrike w:val="false"/>
-          <w:color w:val="000000"/>
-          <w:sz w:val="20"/>
-          <w:szCs w:val="20"/>
-          <w:u w:val="none"/>
-          <w:shd w:fill="auto" w:val="clear"/>
-          <w:lang w:val="en-US"/>
-        </w:rPr>
-        <w:t>istream.close();</w:t>
-      </w:r>
-    </w:p>
-    <w:p>
-      <w:pPr>
-        <w:pStyle w:val="Normal"/>
-        <w:jc w:val="start"/>
-        <w:rPr/>
-      </w:pPr>
-      <w:r>
-        <w:rPr>
-          <w:rStyle w:val="Style16"/>
-          <w:rFonts w:cs="Times New Roman"/>
-          <w:b w:val="false"/>
-          <w:bCs w:val="false"/>
-          <w:i w:val="false"/>
-          <w:strike w:val="false"/>
-          <w:dstrike w:val="false"/>
-          <w:color w:val="000000"/>
-          <w:sz w:val="20"/>
-          <w:szCs w:val="20"/>
-          <w:u w:val="none"/>
-          <w:shd w:fill="auto" w:val="clear"/>
-          <w:lang w:val="en-US"/>
-        </w:rPr>
-        <w:t xml:space="preserve">        </w:t>
-      </w:r>
-      <w:r>
-        <w:rPr>
-          <w:rStyle w:val="Style16"/>
-          <w:rFonts w:cs="Times New Roman"/>
-          <w:b w:val="false"/>
-          <w:bCs w:val="false"/>
-          <w:i w:val="false"/>
-          <w:strike w:val="false"/>
-          <w:dstrike w:val="false"/>
-          <w:color w:val="000000"/>
-          <w:sz w:val="20"/>
-          <w:szCs w:val="20"/>
-          <w:u w:val="none"/>
-          <w:shd w:fill="auto" w:val="clear"/>
-          <w:lang w:val="en-US"/>
-        </w:rPr>
-        <w:t>throw std::runtime_error("File not found.");</w:t>
+        <w:t>std::fseek(file, 0, SEEK_END);</w:t>
       </w:r>
     </w:p>
     <w:p>
@@ -20369,6 +22145,346 @@
           <w:shd w:fill="auto" w:val="clear"/>
           <w:lang w:val="en-US"/>
         </w:rPr>
+        <w:t>size_t size = std::ftell(file);</w:t>
+      </w:r>
+    </w:p>
+    <w:p>
+      <w:pPr>
+        <w:pStyle w:val="Normal"/>
+        <w:jc w:val="start"/>
+        <w:rPr>
+          <w:rStyle w:val="Style16"/>
+          <w:rFonts w:cs="Times New Roman"/>
+          <w:b w:val="false"/>
+          <w:bCs w:val="false"/>
+          <w:i w:val="false"/>
+          <w:i w:val="false"/>
+          <w:strike w:val="false"/>
+          <w:dstrike w:val="false"/>
+          <w:color w:val="000000"/>
+          <w:sz w:val="20"/>
+          <w:szCs w:val="20"/>
+          <w:u w:val="none"/>
+          <w:shd w:fill="auto" w:val="clear"/>
+          <w:lang w:val="en-US"/>
+        </w:rPr>
+      </w:pPr>
+      <w:r>
+        <w:rPr/>
+      </w:r>
+    </w:p>
+    <w:p>
+      <w:pPr>
+        <w:pStyle w:val="Normal"/>
+        <w:jc w:val="start"/>
+        <w:rPr/>
+      </w:pPr>
+      <w:r>
+        <w:rPr>
+          <w:rStyle w:val="Style16"/>
+          <w:rFonts w:cs="Times New Roman"/>
+          <w:b w:val="false"/>
+          <w:bCs w:val="false"/>
+          <w:i w:val="false"/>
+          <w:strike w:val="false"/>
+          <w:dstrike w:val="false"/>
+          <w:color w:val="000000"/>
+          <w:sz w:val="20"/>
+          <w:szCs w:val="20"/>
+          <w:u w:val="none"/>
+          <w:shd w:fill="auto" w:val="clear"/>
+          <w:lang w:val="en-US"/>
+        </w:rPr>
+        <w:t xml:space="preserve">    </w:t>
+      </w:r>
+      <w:r>
+        <w:rPr>
+          <w:rStyle w:val="Style16"/>
+          <w:rFonts w:cs="Times New Roman"/>
+          <w:b w:val="false"/>
+          <w:bCs w:val="false"/>
+          <w:i w:val="false"/>
+          <w:strike w:val="false"/>
+          <w:dstrike w:val="false"/>
+          <w:color w:val="000000"/>
+          <w:sz w:val="20"/>
+          <w:szCs w:val="20"/>
+          <w:u w:val="none"/>
+          <w:shd w:fill="auto" w:val="clear"/>
+          <w:lang w:val="en-US"/>
+        </w:rPr>
+        <w:t>char* buffer = new char[size];</w:t>
+      </w:r>
+    </w:p>
+    <w:p>
+      <w:pPr>
+        <w:pStyle w:val="Normal"/>
+        <w:jc w:val="start"/>
+        <w:rPr>
+          <w:rStyle w:val="Style16"/>
+          <w:rFonts w:cs="Times New Roman"/>
+          <w:b w:val="false"/>
+          <w:bCs w:val="false"/>
+          <w:i w:val="false"/>
+          <w:i w:val="false"/>
+          <w:strike w:val="false"/>
+          <w:dstrike w:val="false"/>
+          <w:color w:val="000000"/>
+          <w:sz w:val="20"/>
+          <w:szCs w:val="20"/>
+          <w:u w:val="none"/>
+          <w:shd w:fill="auto" w:val="clear"/>
+          <w:lang w:val="en-US"/>
+        </w:rPr>
+      </w:pPr>
+      <w:r>
+        <w:rPr/>
+      </w:r>
+    </w:p>
+    <w:p>
+      <w:pPr>
+        <w:pStyle w:val="Normal"/>
+        <w:jc w:val="start"/>
+        <w:rPr/>
+      </w:pPr>
+      <w:r>
+        <w:rPr>
+          <w:rStyle w:val="Style16"/>
+          <w:rFonts w:cs="Times New Roman"/>
+          <w:b w:val="false"/>
+          <w:bCs w:val="false"/>
+          <w:i w:val="false"/>
+          <w:strike w:val="false"/>
+          <w:dstrike w:val="false"/>
+          <w:color w:val="000000"/>
+          <w:sz w:val="20"/>
+          <w:szCs w:val="20"/>
+          <w:u w:val="none"/>
+          <w:shd w:fill="auto" w:val="clear"/>
+          <w:lang w:val="en-US"/>
+        </w:rPr>
+        <w:t xml:space="preserve">    </w:t>
+      </w:r>
+      <w:r>
+        <w:rPr>
+          <w:rStyle w:val="Style16"/>
+          <w:rFonts w:cs="Times New Roman"/>
+          <w:b w:val="false"/>
+          <w:bCs w:val="false"/>
+          <w:i w:val="false"/>
+          <w:strike w:val="false"/>
+          <w:dstrike w:val="false"/>
+          <w:color w:val="000000"/>
+          <w:sz w:val="20"/>
+          <w:szCs w:val="20"/>
+          <w:u w:val="none"/>
+          <w:shd w:fill="auto" w:val="clear"/>
+          <w:lang w:val="en-US"/>
+        </w:rPr>
+        <w:t>std::rewind(file);</w:t>
+      </w:r>
+    </w:p>
+    <w:p>
+      <w:pPr>
+        <w:pStyle w:val="Normal"/>
+        <w:jc w:val="start"/>
+        <w:rPr/>
+      </w:pPr>
+      <w:r>
+        <w:rPr>
+          <w:rStyle w:val="Style16"/>
+          <w:rFonts w:cs="Times New Roman"/>
+          <w:b w:val="false"/>
+          <w:bCs w:val="false"/>
+          <w:i w:val="false"/>
+          <w:strike w:val="false"/>
+          <w:dstrike w:val="false"/>
+          <w:color w:val="000000"/>
+          <w:sz w:val="20"/>
+          <w:szCs w:val="20"/>
+          <w:u w:val="none"/>
+          <w:shd w:fill="auto" w:val="clear"/>
+          <w:lang w:val="en-US"/>
+        </w:rPr>
+        <w:t xml:space="preserve">    </w:t>
+      </w:r>
+      <w:r>
+        <w:rPr>
+          <w:rStyle w:val="Style16"/>
+          <w:rFonts w:cs="Times New Roman"/>
+          <w:b w:val="false"/>
+          <w:bCs w:val="false"/>
+          <w:i w:val="false"/>
+          <w:strike w:val="false"/>
+          <w:dstrike w:val="false"/>
+          <w:color w:val="000000"/>
+          <w:sz w:val="20"/>
+          <w:szCs w:val="20"/>
+          <w:u w:val="none"/>
+          <w:shd w:fill="auto" w:val="clear"/>
+          <w:lang w:val="en-US"/>
+        </w:rPr>
+        <w:t>std::fread(buffer, sizeof(char), size, file);</w:t>
+      </w:r>
+    </w:p>
+    <w:p>
+      <w:pPr>
+        <w:pStyle w:val="Normal"/>
+        <w:jc w:val="start"/>
+        <w:rPr>
+          <w:rStyle w:val="Style16"/>
+          <w:rFonts w:cs="Times New Roman"/>
+          <w:b w:val="false"/>
+          <w:bCs w:val="false"/>
+          <w:i w:val="false"/>
+          <w:i w:val="false"/>
+          <w:strike w:val="false"/>
+          <w:dstrike w:val="false"/>
+          <w:color w:val="000000"/>
+          <w:sz w:val="20"/>
+          <w:szCs w:val="20"/>
+          <w:u w:val="none"/>
+          <w:shd w:fill="auto" w:val="clear"/>
+          <w:lang w:val="en-US"/>
+        </w:rPr>
+      </w:pPr>
+      <w:r>
+        <w:rPr/>
+      </w:r>
+    </w:p>
+    <w:p>
+      <w:pPr>
+        <w:pStyle w:val="Normal"/>
+        <w:jc w:val="start"/>
+        <w:rPr/>
+      </w:pPr>
+      <w:r>
+        <w:rPr>
+          <w:rStyle w:val="Style16"/>
+          <w:rFonts w:cs="Times New Roman"/>
+          <w:b w:val="false"/>
+          <w:bCs w:val="false"/>
+          <w:i w:val="false"/>
+          <w:strike w:val="false"/>
+          <w:dstrike w:val="false"/>
+          <w:color w:val="000000"/>
+          <w:sz w:val="20"/>
+          <w:szCs w:val="20"/>
+          <w:u w:val="none"/>
+          <w:shd w:fill="auto" w:val="clear"/>
+          <w:lang w:val="en-US"/>
+        </w:rPr>
+        <w:t xml:space="preserve">    </w:t>
+      </w:r>
+      <w:r>
+        <w:rPr>
+          <w:rStyle w:val="Style16"/>
+          <w:rFonts w:cs="Times New Roman"/>
+          <w:b w:val="false"/>
+          <w:bCs w:val="false"/>
+          <w:i w:val="false"/>
+          <w:strike w:val="false"/>
+          <w:dstrike w:val="false"/>
+          <w:color w:val="000000"/>
+          <w:sz w:val="20"/>
+          <w:szCs w:val="20"/>
+          <w:u w:val="none"/>
+          <w:shd w:fill="auto" w:val="clear"/>
+          <w:lang w:val="en-US"/>
+        </w:rPr>
+        <w:t>std::stringstream(buffer) &gt;&gt; gameState;</w:t>
+      </w:r>
+    </w:p>
+    <w:p>
+      <w:pPr>
+        <w:pStyle w:val="Normal"/>
+        <w:jc w:val="start"/>
+        <w:rPr>
+          <w:rStyle w:val="Style16"/>
+          <w:rFonts w:cs="Times New Roman"/>
+          <w:b w:val="false"/>
+          <w:bCs w:val="false"/>
+          <w:i w:val="false"/>
+          <w:i w:val="false"/>
+          <w:strike w:val="false"/>
+          <w:dstrike w:val="false"/>
+          <w:color w:val="000000"/>
+          <w:sz w:val="20"/>
+          <w:szCs w:val="20"/>
+          <w:u w:val="none"/>
+          <w:shd w:fill="auto" w:val="clear"/>
+          <w:lang w:val="en-US"/>
+        </w:rPr>
+      </w:pPr>
+      <w:r>
+        <w:rPr/>
+      </w:r>
+    </w:p>
+    <w:p>
+      <w:pPr>
+        <w:pStyle w:val="Normal"/>
+        <w:jc w:val="start"/>
+        <w:rPr/>
+      </w:pPr>
+      <w:r>
+        <w:rPr>
+          <w:rStyle w:val="Style16"/>
+          <w:rFonts w:cs="Times New Roman"/>
+          <w:b w:val="false"/>
+          <w:bCs w:val="false"/>
+          <w:i w:val="false"/>
+          <w:strike w:val="false"/>
+          <w:dstrike w:val="false"/>
+          <w:color w:val="000000"/>
+          <w:sz w:val="20"/>
+          <w:szCs w:val="20"/>
+          <w:u w:val="none"/>
+          <w:shd w:fill="auto" w:val="clear"/>
+          <w:lang w:val="en-US"/>
+        </w:rPr>
+        <w:t xml:space="preserve">    </w:t>
+      </w:r>
+      <w:r>
+        <w:rPr>
+          <w:rStyle w:val="Style16"/>
+          <w:rFonts w:cs="Times New Roman"/>
+          <w:b w:val="false"/>
+          <w:bCs w:val="false"/>
+          <w:i w:val="false"/>
+          <w:strike w:val="false"/>
+          <w:dstrike w:val="false"/>
+          <w:color w:val="000000"/>
+          <w:sz w:val="20"/>
+          <w:szCs w:val="20"/>
+          <w:u w:val="none"/>
+          <w:shd w:fill="auto" w:val="clear"/>
+          <w:lang w:val="en-US"/>
+        </w:rPr>
+        <w:t>delete[] buffer;</w:t>
+      </w:r>
+    </w:p>
+    <w:p>
+      <w:pPr>
+        <w:pStyle w:val="Normal"/>
+        <w:jc w:val="start"/>
+        <w:rPr/>
+      </w:pPr>
+      <w:r>
+        <w:rPr>
+          <w:rStyle w:val="Style16"/>
+          <w:rFonts w:cs="Times New Roman"/>
+          <w:b w:val="false"/>
+          <w:bCs w:val="false"/>
+          <w:i w:val="false"/>
+          <w:strike w:val="false"/>
+          <w:dstrike w:val="false"/>
+          <w:color w:val="000000"/>
+          <w:sz w:val="20"/>
+          <w:szCs w:val="20"/>
+          <w:u w:val="none"/>
+          <w:shd w:fill="auto" w:val="clear"/>
+          <w:lang w:val="en-US"/>
+        </w:rPr>
         <w:t>}</w:t>
       </w:r>
     </w:p>
@@ -20419,6 +22535,31 @@
           <w:shd w:fill="auto" w:val="clear"/>
           <w:lang w:val="en-US"/>
         </w:rPr>
+        <w:t>FileReader::~FileReader() {</w:t>
+      </w:r>
+    </w:p>
+    <w:p>
+      <w:pPr>
+        <w:pStyle w:val="Normal"/>
+        <w:jc w:val="start"/>
+        <w:rPr/>
+      </w:pPr>
+      <w:r>
+        <w:rPr>
+          <w:rStyle w:val="Style16"/>
+          <w:rFonts w:cs="Times New Roman"/>
+          <w:b w:val="false"/>
+          <w:bCs w:val="false"/>
+          <w:i w:val="false"/>
+          <w:strike w:val="false"/>
+          <w:dstrike w:val="false"/>
+          <w:color w:val="000000"/>
+          <w:sz w:val="20"/>
+          <w:szCs w:val="20"/>
+          <w:u w:val="none"/>
+          <w:shd w:fill="auto" w:val="clear"/>
+          <w:lang w:val="en-US"/>
+        </w:rPr>
         <w:t xml:space="preserve">    </w:t>
       </w:r>
       <w:r>
@@ -20437,50 +22578,7 @@
           <w:shd w:fill="auto" w:val="clear"/>
           <w:lang w:val="en-US"/>
         </w:rPr>
-        <w:t>istream &gt;&gt; gameState;</w:t>
-      </w:r>
-    </w:p>
-    <w:p>
-      <w:pPr>
-        <w:pStyle w:val="Normal"/>
-        <w:jc w:val="start"/>
-        <w:rPr/>
-      </w:pPr>
-      <w:r>
-        <w:rPr>
-          <w:rStyle w:val="Style16"/>
-          <w:rFonts w:cs="Times New Roman"/>
-          <w:b w:val="false"/>
-          <w:bCs w:val="false"/>
-          <w:i w:val="false"/>
-          <w:strike w:val="false"/>
-          <w:dstrike w:val="false"/>
-          <w:color w:val="000000"/>
-          <w:sz w:val="20"/>
-          <w:szCs w:val="20"/>
-          <w:u w:val="none"/>
-          <w:shd w:fill="auto" w:val="clear"/>
-          <w:lang w:val="en-US"/>
-        </w:rPr>
-        <w:t xml:space="preserve">    </w:t>
-      </w:r>
-      <w:r>
-        <w:rPr>
-          <w:rStyle w:val="Style16"/>
-          <w:rFonts w:cs="Times New Roman"/>
-          <w:b w:val="false"/>
-          <w:bCs w:val="false"/>
-          <w:i w:val="false"/>
-          <w:strike w:val="false"/>
-          <w:dstrike w:val="false"/>
-          <w:color w:val="000000"/>
-          <w:sz w:val="20"/>
-          <w:szCs w:val="20"/>
-          <w:u w:val="none"/>
-          <w:shd w:fill="auto" w:val="clear"/>
-          <w:lang w:val="en-US"/>
-        </w:rPr>
-        <w:t>istream.close();</w:t>
+        <w:t>std::fclose(file);</w:t>
       </w:r>
     </w:p>
     <w:p>
@@ -20530,7 +22628,20 @@
         </w:rPr>
       </w:pPr>
       <w:r>
-        <w:rPr/>
+        <w:rPr>
+          <w:rFonts w:cs="Times New Roman"/>
+          <w:b w:val="false"/>
+          <w:bCs w:val="false"/>
+          <w:i w:val="false"/>
+          <w:strike w:val="false"/>
+          <w:dstrike w:val="false"/>
+          <w:color w:val="000000"/>
+          <w:sz w:val="20"/>
+          <w:szCs w:val="20"/>
+          <w:u w:val="none"/>
+          <w:shd w:fill="auto" w:val="clear"/>
+          <w:lang w:val="en-US"/>
+        </w:rPr>
       </w:r>
     </w:p>
     <w:p>
@@ -20674,7 +22785,7 @@
           <w:shd w:fill="auto" w:val="clear"/>
           <w:lang w:val="en-US"/>
         </w:rPr>
-        <w:t>void FileWriter::writeGameState(std::string path, GameState&amp; gameState) {</w:t>
+        <w:t>FileWriter::FileWriter(std::string path) : file(std::fopen(path.c_str(), "w")) {</w:t>
       </w:r>
     </w:p>
     <w:p>
@@ -20717,7 +22828,50 @@
           <w:shd w:fill="auto" w:val="clear"/>
           <w:lang w:val="en-US"/>
         </w:rPr>
-        <w:t>std::ofstream ostream;</w:t>
+        <w:t>if (file == nullptr) {</w:t>
+      </w:r>
+    </w:p>
+    <w:p>
+      <w:pPr>
+        <w:pStyle w:val="Normal"/>
+        <w:jc w:val="start"/>
+        <w:rPr/>
+      </w:pPr>
+      <w:r>
+        <w:rPr>
+          <w:rStyle w:val="Style16"/>
+          <w:rFonts w:cs="Times New Roman"/>
+          <w:b w:val="false"/>
+          <w:bCs w:val="false"/>
+          <w:i w:val="false"/>
+          <w:strike w:val="false"/>
+          <w:dstrike w:val="false"/>
+          <w:color w:val="000000"/>
+          <w:sz w:val="20"/>
+          <w:szCs w:val="20"/>
+          <w:u w:val="none"/>
+          <w:shd w:fill="auto" w:val="clear"/>
+          <w:lang w:val="en-US"/>
+        </w:rPr>
+        <w:t xml:space="preserve">        </w:t>
+      </w:r>
+      <w:r>
+        <w:rPr>
+          <w:rStyle w:val="Style16"/>
+          <w:rFonts w:cs="Times New Roman"/>
+          <w:b w:val="false"/>
+          <w:bCs w:val="false"/>
+          <w:i w:val="false"/>
+          <w:strike w:val="false"/>
+          <w:dstrike w:val="false"/>
+          <w:color w:val="000000"/>
+          <w:sz w:val="20"/>
+          <w:szCs w:val="20"/>
+          <w:u w:val="none"/>
+          <w:shd w:fill="auto" w:val="clear"/>
+          <w:lang w:val="en-US"/>
+        </w:rPr>
+        <w:t>throw std::runtime_error("Could not open file.");</w:t>
       </w:r>
     </w:p>
     <w:p>
@@ -20760,32 +22914,82 @@
           <w:shd w:fill="auto" w:val="clear"/>
           <w:lang w:val="en-US"/>
         </w:rPr>
-        <w:t>ostream.open(path);</w:t>
-      </w:r>
-    </w:p>
-    <w:p>
-      <w:pPr>
-        <w:pStyle w:val="Normal"/>
-        <w:jc w:val="start"/>
-        <w:rPr>
-          <w:rStyle w:val="Style16"/>
-          <w:rFonts w:cs="Times New Roman"/>
-          <w:b w:val="false"/>
-          <w:bCs w:val="false"/>
-          <w:i w:val="false"/>
-          <w:i w:val="false"/>
-          <w:strike w:val="false"/>
-          <w:dstrike w:val="false"/>
-          <w:color w:val="000000"/>
-          <w:sz w:val="20"/>
-          <w:szCs w:val="20"/>
-          <w:u w:val="none"/>
-          <w:shd w:fill="auto" w:val="clear"/>
-          <w:lang w:val="en-US"/>
-        </w:rPr>
-      </w:pPr>
-      <w:r>
-        <w:rPr/>
+        <w:t>}</w:t>
+      </w:r>
+    </w:p>
+    <w:p>
+      <w:pPr>
+        <w:pStyle w:val="Normal"/>
+        <w:jc w:val="start"/>
+        <w:rPr/>
+      </w:pPr>
+      <w:r>
+        <w:rPr>
+          <w:rStyle w:val="Style16"/>
+          <w:rFonts w:cs="Times New Roman"/>
+          <w:b w:val="false"/>
+          <w:bCs w:val="false"/>
+          <w:i w:val="false"/>
+          <w:strike w:val="false"/>
+          <w:dstrike w:val="false"/>
+          <w:color w:val="000000"/>
+          <w:sz w:val="20"/>
+          <w:szCs w:val="20"/>
+          <w:u w:val="none"/>
+          <w:shd w:fill="auto" w:val="clear"/>
+          <w:lang w:val="en-US"/>
+        </w:rPr>
+        <w:t>}</w:t>
+      </w:r>
+    </w:p>
+    <w:p>
+      <w:pPr>
+        <w:pStyle w:val="Normal"/>
+        <w:jc w:val="start"/>
+        <w:rPr>
+          <w:rStyle w:val="Style16"/>
+          <w:rFonts w:cs="Times New Roman"/>
+          <w:b w:val="false"/>
+          <w:bCs w:val="false"/>
+          <w:i w:val="false"/>
+          <w:i w:val="false"/>
+          <w:strike w:val="false"/>
+          <w:dstrike w:val="false"/>
+          <w:color w:val="000000"/>
+          <w:sz w:val="20"/>
+          <w:szCs w:val="20"/>
+          <w:u w:val="none"/>
+          <w:shd w:fill="auto" w:val="clear"/>
+          <w:lang w:val="en-US"/>
+        </w:rPr>
+      </w:pPr>
+      <w:r>
+        <w:rPr/>
+      </w:r>
+    </w:p>
+    <w:p>
+      <w:pPr>
+        <w:pStyle w:val="Normal"/>
+        <w:jc w:val="start"/>
+        <w:rPr/>
+      </w:pPr>
+      <w:r>
+        <w:rPr>
+          <w:rStyle w:val="Style16"/>
+          <w:rFonts w:cs="Times New Roman"/>
+          <w:b w:val="false"/>
+          <w:bCs w:val="false"/>
+          <w:i w:val="false"/>
+          <w:strike w:val="false"/>
+          <w:dstrike w:val="false"/>
+          <w:color w:val="000000"/>
+          <w:sz w:val="20"/>
+          <w:szCs w:val="20"/>
+          <w:u w:val="none"/>
+          <w:shd w:fill="auto" w:val="clear"/>
+          <w:lang w:val="en-US"/>
+        </w:rPr>
+        <w:t>void FileWriter::writeGameState(GameState&amp; gameState) {</w:t>
       </w:r>
     </w:p>
     <w:p>
@@ -20828,7 +23032,118 @@
           <w:shd w:fill="auto" w:val="clear"/>
           <w:lang w:val="en-US"/>
         </w:rPr>
-        <w:t>if (ostream.fail()) {</w:t>
+        <w:t>std::stringstream ss;</w:t>
+      </w:r>
+    </w:p>
+    <w:p>
+      <w:pPr>
+        <w:pStyle w:val="Normal"/>
+        <w:jc w:val="start"/>
+        <w:rPr/>
+      </w:pPr>
+      <w:r>
+        <w:rPr>
+          <w:rStyle w:val="Style16"/>
+          <w:rFonts w:cs="Times New Roman"/>
+          <w:b w:val="false"/>
+          <w:bCs w:val="false"/>
+          <w:i w:val="false"/>
+          <w:strike w:val="false"/>
+          <w:dstrike w:val="false"/>
+          <w:color w:val="000000"/>
+          <w:sz w:val="20"/>
+          <w:szCs w:val="20"/>
+          <w:u w:val="none"/>
+          <w:shd w:fill="auto" w:val="clear"/>
+          <w:lang w:val="en-US"/>
+        </w:rPr>
+        <w:t xml:space="preserve">    </w:t>
+      </w:r>
+      <w:r>
+        <w:rPr>
+          <w:rStyle w:val="Style16"/>
+          <w:rFonts w:cs="Times New Roman"/>
+          <w:b w:val="false"/>
+          <w:bCs w:val="false"/>
+          <w:i w:val="false"/>
+          <w:strike w:val="false"/>
+          <w:dstrike w:val="false"/>
+          <w:color w:val="000000"/>
+          <w:sz w:val="20"/>
+          <w:szCs w:val="20"/>
+          <w:u w:val="none"/>
+          <w:shd w:fill="auto" w:val="clear"/>
+          <w:lang w:val="en-US"/>
+        </w:rPr>
+        <w:t>ss &lt;&lt; gameState;</w:t>
+      </w:r>
+    </w:p>
+    <w:p>
+      <w:pPr>
+        <w:pStyle w:val="Normal"/>
+        <w:jc w:val="start"/>
+        <w:rPr>
+          <w:rStyle w:val="Style16"/>
+          <w:rFonts w:cs="Times New Roman"/>
+          <w:b w:val="false"/>
+          <w:bCs w:val="false"/>
+          <w:i w:val="false"/>
+          <w:i w:val="false"/>
+          <w:strike w:val="false"/>
+          <w:dstrike w:val="false"/>
+          <w:color w:val="000000"/>
+          <w:sz w:val="20"/>
+          <w:szCs w:val="20"/>
+          <w:u w:val="none"/>
+          <w:shd w:fill="auto" w:val="clear"/>
+          <w:lang w:val="en-US"/>
+        </w:rPr>
+      </w:pPr>
+      <w:r>
+        <w:rPr/>
+      </w:r>
+    </w:p>
+    <w:p>
+      <w:pPr>
+        <w:pStyle w:val="Normal"/>
+        <w:jc w:val="start"/>
+        <w:rPr/>
+      </w:pPr>
+      <w:r>
+        <w:rPr>
+          <w:rStyle w:val="Style16"/>
+          <w:rFonts w:cs="Times New Roman"/>
+          <w:b w:val="false"/>
+          <w:bCs w:val="false"/>
+          <w:i w:val="false"/>
+          <w:strike w:val="false"/>
+          <w:dstrike w:val="false"/>
+          <w:color w:val="000000"/>
+          <w:sz w:val="20"/>
+          <w:szCs w:val="20"/>
+          <w:u w:val="none"/>
+          <w:shd w:fill="auto" w:val="clear"/>
+          <w:lang w:val="en-US"/>
+        </w:rPr>
+        <w:t xml:space="preserve">    </w:t>
+      </w:r>
+      <w:r>
+        <w:rPr>
+          <w:rStyle w:val="Style16"/>
+          <w:rFonts w:cs="Times New Roman"/>
+          <w:b w:val="false"/>
+          <w:bCs w:val="false"/>
+          <w:i w:val="false"/>
+          <w:strike w:val="false"/>
+          <w:dstrike w:val="false"/>
+          <w:color w:val="000000"/>
+          <w:sz w:val="20"/>
+          <w:szCs w:val="20"/>
+          <w:u w:val="none"/>
+          <w:shd w:fill="auto" w:val="clear"/>
+          <w:lang w:val="en-US"/>
+        </w:rPr>
+        <w:t>if (std::fputs(ss.str().c_str(), file) == EOF) {</w:t>
       </w:r>
     </w:p>
     <w:p>
@@ -20871,50 +23186,7 @@
           <w:shd w:fill="auto" w:val="clear"/>
           <w:lang w:val="en-US"/>
         </w:rPr>
-        <w:t>ostream.close();</w:t>
-      </w:r>
-    </w:p>
-    <w:p>
-      <w:pPr>
-        <w:pStyle w:val="Normal"/>
-        <w:jc w:val="start"/>
-        <w:rPr/>
-      </w:pPr>
-      <w:r>
-        <w:rPr>
-          <w:rStyle w:val="Style16"/>
-          <w:rFonts w:cs="Times New Roman"/>
-          <w:b w:val="false"/>
-          <w:bCs w:val="false"/>
-          <w:i w:val="false"/>
-          <w:strike w:val="false"/>
-          <w:dstrike w:val="false"/>
-          <w:color w:val="000000"/>
-          <w:sz w:val="20"/>
-          <w:szCs w:val="20"/>
-          <w:u w:val="none"/>
-          <w:shd w:fill="auto" w:val="clear"/>
-          <w:lang w:val="en-US"/>
-        </w:rPr>
-        <w:t xml:space="preserve">        </w:t>
-      </w:r>
-      <w:r>
-        <w:rPr>
-          <w:rStyle w:val="Style16"/>
-          <w:rFonts w:cs="Times New Roman"/>
-          <w:b w:val="false"/>
-          <w:bCs w:val="false"/>
-          <w:i w:val="false"/>
-          <w:strike w:val="false"/>
-          <w:dstrike w:val="false"/>
-          <w:color w:val="000000"/>
-          <w:sz w:val="20"/>
-          <w:szCs w:val="20"/>
-          <w:u w:val="none"/>
-          <w:shd w:fill="auto" w:val="clear"/>
-          <w:lang w:val="en-US"/>
-        </w:rPr>
-        <w:t>throw std::runtime_error("Could not open savefile.");</w:t>
+        <w:t>throw std::runtime_error("Could not write to file.");</w:t>
       </w:r>
     </w:p>
     <w:p>
@@ -20964,25 +23236,75 @@
       <w:pPr>
         <w:pStyle w:val="Normal"/>
         <w:jc w:val="start"/>
-        <w:rPr>
-          <w:rStyle w:val="Style16"/>
-          <w:rFonts w:cs="Times New Roman"/>
-          <w:b w:val="false"/>
-          <w:bCs w:val="false"/>
-          <w:i w:val="false"/>
-          <w:i w:val="false"/>
-          <w:strike w:val="false"/>
-          <w:dstrike w:val="false"/>
-          <w:color w:val="000000"/>
-          <w:sz w:val="20"/>
-          <w:szCs w:val="20"/>
-          <w:u w:val="none"/>
-          <w:shd w:fill="auto" w:val="clear"/>
-          <w:lang w:val="en-US"/>
-        </w:rPr>
-      </w:pPr>
-      <w:r>
-        <w:rPr/>
+        <w:rPr/>
+      </w:pPr>
+      <w:r>
+        <w:rPr>
+          <w:rStyle w:val="Style16"/>
+          <w:rFonts w:cs="Times New Roman"/>
+          <w:b w:val="false"/>
+          <w:bCs w:val="false"/>
+          <w:i w:val="false"/>
+          <w:strike w:val="false"/>
+          <w:dstrike w:val="false"/>
+          <w:color w:val="000000"/>
+          <w:sz w:val="20"/>
+          <w:szCs w:val="20"/>
+          <w:u w:val="none"/>
+          <w:shd w:fill="auto" w:val="clear"/>
+          <w:lang w:val="en-US"/>
+        </w:rPr>
+        <w:t>}</w:t>
+      </w:r>
+    </w:p>
+    <w:p>
+      <w:pPr>
+        <w:pStyle w:val="Normal"/>
+        <w:jc w:val="start"/>
+        <w:rPr>
+          <w:rStyle w:val="Style16"/>
+          <w:rFonts w:cs="Times New Roman"/>
+          <w:b w:val="false"/>
+          <w:bCs w:val="false"/>
+          <w:i w:val="false"/>
+          <w:i w:val="false"/>
+          <w:strike w:val="false"/>
+          <w:dstrike w:val="false"/>
+          <w:color w:val="000000"/>
+          <w:sz w:val="20"/>
+          <w:szCs w:val="20"/>
+          <w:u w:val="none"/>
+          <w:shd w:fill="auto" w:val="clear"/>
+          <w:lang w:val="en-US"/>
+        </w:rPr>
+      </w:pPr>
+      <w:r>
+        <w:rPr/>
+      </w:r>
+    </w:p>
+    <w:p>
+      <w:pPr>
+        <w:pStyle w:val="Normal"/>
+        <w:jc w:val="start"/>
+        <w:rPr/>
+      </w:pPr>
+      <w:r>
+        <w:rPr>
+          <w:rStyle w:val="Style16"/>
+          <w:rFonts w:cs="Times New Roman"/>
+          <w:b w:val="false"/>
+          <w:bCs w:val="false"/>
+          <w:i w:val="false"/>
+          <w:strike w:val="false"/>
+          <w:dstrike w:val="false"/>
+          <w:color w:val="000000"/>
+          <w:sz w:val="20"/>
+          <w:szCs w:val="20"/>
+          <w:u w:val="none"/>
+          <w:shd w:fill="auto" w:val="clear"/>
+          <w:lang w:val="en-US"/>
+        </w:rPr>
+        <w:t>FileWriter::~FileWriter() {</w:t>
       </w:r>
     </w:p>
     <w:p>
@@ -21025,50 +23347,7 @@
           <w:shd w:fill="auto" w:val="clear"/>
           <w:lang w:val="en-US"/>
         </w:rPr>
-        <w:t>ostream &lt;&lt; gameState;</w:t>
-      </w:r>
-    </w:p>
-    <w:p>
-      <w:pPr>
-        <w:pStyle w:val="Normal"/>
-        <w:jc w:val="start"/>
-        <w:rPr/>
-      </w:pPr>
-      <w:r>
-        <w:rPr>
-          <w:rStyle w:val="Style16"/>
-          <w:rFonts w:cs="Times New Roman"/>
-          <w:b w:val="false"/>
-          <w:bCs w:val="false"/>
-          <w:i w:val="false"/>
-          <w:strike w:val="false"/>
-          <w:dstrike w:val="false"/>
-          <w:color w:val="000000"/>
-          <w:sz w:val="20"/>
-          <w:szCs w:val="20"/>
-          <w:u w:val="none"/>
-          <w:shd w:fill="auto" w:val="clear"/>
-          <w:lang w:val="en-US"/>
-        </w:rPr>
-        <w:t xml:space="preserve">    </w:t>
-      </w:r>
-      <w:r>
-        <w:rPr>
-          <w:rStyle w:val="Style16"/>
-          <w:rFonts w:cs="Times New Roman"/>
-          <w:b w:val="false"/>
-          <w:bCs w:val="false"/>
-          <w:i w:val="false"/>
-          <w:strike w:val="false"/>
-          <w:dstrike w:val="false"/>
-          <w:color w:val="000000"/>
-          <w:sz w:val="20"/>
-          <w:szCs w:val="20"/>
-          <w:u w:val="none"/>
-          <w:shd w:fill="auto" w:val="clear"/>
-          <w:lang w:val="en-US"/>
-        </w:rPr>
-        <w:t>ostream.close();</w:t>
+        <w:t>std::fclose(file);</w:t>
       </w:r>
     </w:p>
     <w:p>
@@ -21118,7 +23397,20 @@
         </w:rPr>
       </w:pPr>
       <w:r>
-        <w:rPr/>
+        <w:rPr>
+          <w:rFonts w:cs="Times New Roman"/>
+          <w:b w:val="false"/>
+          <w:bCs w:val="false"/>
+          <w:i w:val="false"/>
+          <w:strike w:val="false"/>
+          <w:dstrike w:val="false"/>
+          <w:color w:val="000000"/>
+          <w:sz w:val="20"/>
+          <w:szCs w:val="20"/>
+          <w:u w:val="none"/>
+          <w:shd w:fill="auto" w:val="clear"/>
+          <w:lang w:val="en-US"/>
+        </w:rPr>
       </w:r>
     </w:p>
     <w:p>
@@ -21237,7 +23529,20 @@
         </w:rPr>
       </w:pPr>
       <w:r>
-        <w:rPr/>
+        <w:rPr>
+          <w:rFonts w:cs="Times New Roman"/>
+          <w:b w:val="false"/>
+          <w:bCs w:val="false"/>
+          <w:i w:val="false"/>
+          <w:strike w:val="false"/>
+          <w:dstrike w:val="false"/>
+          <w:color w:val="000000"/>
+          <w:sz w:val="20"/>
+          <w:szCs w:val="20"/>
+          <w:u w:val="none"/>
+          <w:shd w:fill="auto" w:val="clear"/>
+          <w:lang w:val="en-US"/>
+        </w:rPr>
       </w:r>
     </w:p>
     <w:p>
@@ -21287,7 +23592,20 @@
         </w:rPr>
       </w:pPr>
       <w:r>
-        <w:rPr/>
+        <w:rPr>
+          <w:rFonts w:cs="Times New Roman"/>
+          <w:b w:val="false"/>
+          <w:bCs w:val="false"/>
+          <w:i w:val="false"/>
+          <w:strike w:val="false"/>
+          <w:dstrike w:val="false"/>
+          <w:color w:val="000000"/>
+          <w:sz w:val="20"/>
+          <w:szCs w:val="20"/>
+          <w:u w:val="none"/>
+          <w:shd w:fill="auto" w:val="clear"/>
+          <w:lang w:val="en-US"/>
+        </w:rPr>
       </w:r>
     </w:p>
     <w:p>
@@ -21491,7 +23809,20 @@
         </w:rPr>
       </w:pPr>
       <w:r>
-        <w:rPr/>
+        <w:rPr>
+          <w:rFonts w:cs="Times New Roman"/>
+          <w:b w:val="false"/>
+          <w:bCs w:val="false"/>
+          <w:i w:val="false"/>
+          <w:strike w:val="false"/>
+          <w:dstrike w:val="false"/>
+          <w:color w:val="000000"/>
+          <w:sz w:val="20"/>
+          <w:szCs w:val="20"/>
+          <w:u w:val="none"/>
+          <w:shd w:fill="auto" w:val="clear"/>
+          <w:lang w:val="en-US"/>
+        </w:rPr>
       </w:r>
     </w:p>
     <w:p>
@@ -21695,7 +24026,20 @@
         </w:rPr>
       </w:pPr>
       <w:r>
-        <w:rPr/>
+        <w:rPr>
+          <w:rFonts w:cs="Times New Roman"/>
+          <w:b w:val="false"/>
+          <w:bCs w:val="false"/>
+          <w:i w:val="false"/>
+          <w:strike w:val="false"/>
+          <w:dstrike w:val="false"/>
+          <w:color w:val="000000"/>
+          <w:sz w:val="20"/>
+          <w:szCs w:val="20"/>
+          <w:u w:val="none"/>
+          <w:shd w:fill="auto" w:val="clear"/>
+          <w:lang w:val="en-US"/>
+        </w:rPr>
       </w:r>
     </w:p>
     <w:p>
@@ -22071,7 +24415,20 @@
         </w:rPr>
       </w:pPr>
       <w:r>
-        <w:rPr/>
+        <w:rPr>
+          <w:rFonts w:cs="Times New Roman"/>
+          <w:b w:val="false"/>
+          <w:bCs w:val="false"/>
+          <w:i w:val="false"/>
+          <w:strike w:val="false"/>
+          <w:dstrike w:val="false"/>
+          <w:color w:val="000000"/>
+          <w:sz w:val="20"/>
+          <w:szCs w:val="20"/>
+          <w:u w:val="none"/>
+          <w:shd w:fill="auto" w:val="clear"/>
+          <w:lang w:val="en-US"/>
+        </w:rPr>
       </w:r>
     </w:p>
     <w:p>
@@ -22404,7 +24761,20 @@
         </w:rPr>
       </w:pPr>
       <w:r>
-        <w:rPr/>
+        <w:rPr>
+          <w:rFonts w:cs="Times New Roman"/>
+          <w:b w:val="false"/>
+          <w:bCs w:val="false"/>
+          <w:i w:val="false"/>
+          <w:strike w:val="false"/>
+          <w:dstrike w:val="false"/>
+          <w:color w:val="000000"/>
+          <w:sz w:val="20"/>
+          <w:szCs w:val="20"/>
+          <w:u w:val="none"/>
+          <w:shd w:fill="auto" w:val="clear"/>
+          <w:lang w:val="en-US"/>
+        </w:rPr>
       </w:r>
     </w:p>
     <w:p>
@@ -22522,7 +24892,20 @@
         </w:rPr>
       </w:pPr>
       <w:r>
-        <w:rPr/>
+        <w:rPr>
+          <w:rFonts w:cs="Times New Roman"/>
+          <w:b w:val="false"/>
+          <w:bCs w:val="false"/>
+          <w:i w:val="false"/>
+          <w:strike w:val="false"/>
+          <w:dstrike w:val="false"/>
+          <w:color w:val="000000"/>
+          <w:sz w:val="20"/>
+          <w:szCs w:val="20"/>
+          <w:u w:val="none"/>
+          <w:shd w:fill="auto" w:val="clear"/>
+          <w:lang w:val="en-US"/>
+        </w:rPr>
       </w:r>
     </w:p>
     <w:p>
@@ -22640,7 +25023,20 @@
         </w:rPr>
       </w:pPr>
       <w:r>
-        <w:rPr/>
+        <w:rPr>
+          <w:rFonts w:cs="Times New Roman"/>
+          <w:b w:val="false"/>
+          <w:bCs w:val="false"/>
+          <w:i w:val="false"/>
+          <w:strike w:val="false"/>
+          <w:dstrike w:val="false"/>
+          <w:color w:val="000000"/>
+          <w:sz w:val="20"/>
+          <w:szCs w:val="20"/>
+          <w:u w:val="none"/>
+          <w:shd w:fill="auto" w:val="clear"/>
+          <w:lang w:val="en-US"/>
+        </w:rPr>
       </w:r>
     </w:p>
     <w:p>
@@ -22758,7 +25154,20 @@
         </w:rPr>
       </w:pPr>
       <w:r>
-        <w:rPr/>
+        <w:rPr>
+          <w:rFonts w:cs="Times New Roman"/>
+          <w:b w:val="false"/>
+          <w:bCs w:val="false"/>
+          <w:i w:val="false"/>
+          <w:strike w:val="false"/>
+          <w:dstrike w:val="false"/>
+          <w:color w:val="000000"/>
+          <w:sz w:val="20"/>
+          <w:szCs w:val="20"/>
+          <w:u w:val="none"/>
+          <w:shd w:fill="auto" w:val="clear"/>
+          <w:lang w:val="en-US"/>
+        </w:rPr>
       </w:r>
     </w:p>
     <w:p>
@@ -22876,7 +25285,20 @@
         </w:rPr>
       </w:pPr>
       <w:r>
-        <w:rPr/>
+        <w:rPr>
+          <w:rFonts w:cs="Times New Roman"/>
+          <w:b w:val="false"/>
+          <w:bCs w:val="false"/>
+          <w:i w:val="false"/>
+          <w:strike w:val="false"/>
+          <w:dstrike w:val="false"/>
+          <w:color w:val="000000"/>
+          <w:sz w:val="20"/>
+          <w:szCs w:val="20"/>
+          <w:u w:val="none"/>
+          <w:shd w:fill="auto" w:val="clear"/>
+          <w:lang w:val="en-US"/>
+        </w:rPr>
       </w:r>
     </w:p>
     <w:p>
@@ -23295,7 +25717,20 @@
         </w:rPr>
       </w:pPr>
       <w:r>
-        <w:rPr/>
+        <w:rPr>
+          <w:rFonts w:cs="Times New Roman"/>
+          <w:b w:val="false"/>
+          <w:bCs w:val="false"/>
+          <w:i w:val="false"/>
+          <w:strike w:val="false"/>
+          <w:dstrike w:val="false"/>
+          <w:color w:val="000000"/>
+          <w:sz w:val="20"/>
+          <w:szCs w:val="20"/>
+          <w:u w:val="none"/>
+          <w:shd w:fill="auto" w:val="clear"/>
+          <w:lang w:val="en-US"/>
+        </w:rPr>
       </w:r>
     </w:p>
     <w:p>
@@ -23775,7 +26210,20 @@
         </w:rPr>
       </w:pPr>
       <w:r>
-        <w:rPr/>
+        <w:rPr>
+          <w:rFonts w:cs="Times New Roman"/>
+          <w:b w:val="false"/>
+          <w:bCs w:val="false"/>
+          <w:i w:val="false"/>
+          <w:strike w:val="false"/>
+          <w:dstrike w:val="false"/>
+          <w:color w:val="000000"/>
+          <w:sz w:val="20"/>
+          <w:szCs w:val="20"/>
+          <w:u w:val="none"/>
+          <w:shd w:fill="auto" w:val="clear"/>
+          <w:lang w:val="en-US"/>
+        </w:rPr>
       </w:r>
     </w:p>
     <w:p>
@@ -24144,7 +26592,20 @@
         </w:rPr>
       </w:pPr>
       <w:r>
-        <w:rPr/>
+        <w:rPr>
+          <w:rFonts w:cs="Times New Roman"/>
+          <w:b w:val="false"/>
+          <w:bCs w:val="false"/>
+          <w:i w:val="false"/>
+          <w:strike w:val="false"/>
+          <w:dstrike w:val="false"/>
+          <w:color w:val="000000"/>
+          <w:sz w:val="20"/>
+          <w:szCs w:val="20"/>
+          <w:u w:val="none"/>
+          <w:shd w:fill="auto" w:val="clear"/>
+          <w:lang w:val="en-US"/>
+        </w:rPr>
       </w:r>
     </w:p>
     <w:p>
@@ -24513,7 +26974,20 @@
         </w:rPr>
       </w:pPr>
       <w:r>
-        <w:rPr/>
+        <w:rPr>
+          <w:rFonts w:cs="Times New Roman"/>
+          <w:b w:val="false"/>
+          <w:bCs w:val="false"/>
+          <w:i w:val="false"/>
+          <w:strike w:val="false"/>
+          <w:dstrike w:val="false"/>
+          <w:color w:val="000000"/>
+          <w:sz w:val="20"/>
+          <w:szCs w:val="20"/>
+          <w:u w:val="none"/>
+          <w:shd w:fill="auto" w:val="clear"/>
+          <w:lang w:val="en-US"/>
+        </w:rPr>
       </w:r>
     </w:p>
     <w:p>
@@ -24710,7 +27184,20 @@
         </w:rPr>
       </w:pPr>
       <w:r>
-        <w:rPr/>
+        <w:rPr>
+          <w:rFonts w:cs="Times New Roman"/>
+          <w:b w:val="false"/>
+          <w:bCs w:val="false"/>
+          <w:i w:val="false"/>
+          <w:strike w:val="false"/>
+          <w:dstrike w:val="false"/>
+          <w:color w:val="000000"/>
+          <w:sz w:val="20"/>
+          <w:szCs w:val="20"/>
+          <w:u w:val="none"/>
+          <w:shd w:fill="auto" w:val="clear"/>
+          <w:lang w:val="en-US"/>
+        </w:rPr>
       </w:r>
     </w:p>
     <w:p>
@@ -25362,7 +27849,20 @@
         </w:rPr>
       </w:pPr>
       <w:r>
-        <w:rPr/>
+        <w:rPr>
+          <w:rFonts w:cs="Times New Roman"/>
+          <w:b w:val="false"/>
+          <w:bCs w:val="false"/>
+          <w:i w:val="false"/>
+          <w:strike w:val="false"/>
+          <w:dstrike w:val="false"/>
+          <w:color w:val="000000"/>
+          <w:sz w:val="20"/>
+          <w:szCs w:val="20"/>
+          <w:u w:val="none"/>
+          <w:shd w:fill="auto" w:val="clear"/>
+          <w:lang w:val="en-US"/>
+        </w:rPr>
       </w:r>
     </w:p>
     <w:p>
@@ -25609,7 +28109,20 @@
         </w:rPr>
       </w:pPr>
       <w:r>
-        <w:rPr/>
+        <w:rPr>
+          <w:rFonts w:cs="Times New Roman"/>
+          <w:b w:val="false"/>
+          <w:bCs w:val="false"/>
+          <w:i w:val="false"/>
+          <w:strike w:val="false"/>
+          <w:dstrike w:val="false"/>
+          <w:color w:val="000000"/>
+          <w:sz w:val="20"/>
+          <w:szCs w:val="20"/>
+          <w:u w:val="none"/>
+          <w:shd w:fill="auto" w:val="clear"/>
+          <w:lang w:val="en-US"/>
+        </w:rPr>
       </w:r>
     </w:p>
     <w:p>
@@ -25856,7 +28369,20 @@
         </w:rPr>
       </w:pPr>
       <w:r>
-        <w:rPr/>
+        <w:rPr>
+          <w:rFonts w:cs="Times New Roman"/>
+          <w:b w:val="false"/>
+          <w:bCs w:val="false"/>
+          <w:i w:val="false"/>
+          <w:strike w:val="false"/>
+          <w:dstrike w:val="false"/>
+          <w:color w:val="000000"/>
+          <w:sz w:val="20"/>
+          <w:szCs w:val="20"/>
+          <w:u w:val="none"/>
+          <w:shd w:fill="auto" w:val="clear"/>
+          <w:lang w:val="en-US"/>
+        </w:rPr>
       </w:r>
     </w:p>
     <w:p>
@@ -26000,7 +28526,20 @@
         </w:rPr>
       </w:pPr>
       <w:r>
-        <w:rPr/>
+        <w:rPr>
+          <w:rFonts w:cs="Times New Roman"/>
+          <w:b w:val="false"/>
+          <w:bCs w:val="false"/>
+          <w:i w:val="false"/>
+          <w:strike w:val="false"/>
+          <w:dstrike w:val="false"/>
+          <w:color w:val="000000"/>
+          <w:sz w:val="20"/>
+          <w:szCs w:val="20"/>
+          <w:u w:val="none"/>
+          <w:shd w:fill="auto" w:val="clear"/>
+          <w:lang w:val="en-US"/>
+        </w:rPr>
       </w:r>
     </w:p>
     <w:p>
@@ -26075,7 +28614,20 @@
         </w:rPr>
       </w:pPr>
       <w:r>
-        <w:rPr/>
+        <w:rPr>
+          <w:rFonts w:cs="Times New Roman"/>
+          <w:b w:val="false"/>
+          <w:bCs w:val="false"/>
+          <w:i w:val="false"/>
+          <w:strike w:val="false"/>
+          <w:dstrike w:val="false"/>
+          <w:color w:val="000000"/>
+          <w:sz w:val="20"/>
+          <w:szCs w:val="20"/>
+          <w:u w:val="none"/>
+          <w:shd w:fill="auto" w:val="clear"/>
+          <w:lang w:val="en-US"/>
+        </w:rPr>
       </w:r>
     </w:p>
     <w:p>
@@ -26125,7 +28677,20 @@
         </w:rPr>
       </w:pPr>
       <w:r>
-        <w:rPr/>
+        <w:rPr>
+          <w:rFonts w:cs="Times New Roman"/>
+          <w:b w:val="false"/>
+          <w:bCs w:val="false"/>
+          <w:i w:val="false"/>
+          <w:strike w:val="false"/>
+          <w:dstrike w:val="false"/>
+          <w:color w:val="000000"/>
+          <w:sz w:val="20"/>
+          <w:szCs w:val="20"/>
+          <w:u w:val="none"/>
+          <w:shd w:fill="auto" w:val="clear"/>
+          <w:lang w:val="en-US"/>
+        </w:rPr>
       </w:r>
     </w:p>
     <w:p>
@@ -26415,7 +28980,20 @@
         </w:rPr>
       </w:pPr>
       <w:r>
-        <w:rPr/>
+        <w:rPr>
+          <w:rFonts w:cs="Times New Roman"/>
+          <w:b w:val="false"/>
+          <w:bCs w:val="false"/>
+          <w:i w:val="false"/>
+          <w:strike w:val="false"/>
+          <w:dstrike w:val="false"/>
+          <w:color w:val="000000"/>
+          <w:sz w:val="20"/>
+          <w:szCs w:val="20"/>
+          <w:u w:val="none"/>
+          <w:shd w:fill="auto" w:val="clear"/>
+          <w:lang w:val="en-US"/>
+        </w:rPr>
       </w:r>
     </w:p>
     <w:p>
@@ -26705,7 +29283,20 @@
         </w:rPr>
       </w:pPr>
       <w:r>
-        <w:rPr/>
+        <w:rPr>
+          <w:rFonts w:cs="Times New Roman"/>
+          <w:b w:val="false"/>
+          <w:bCs w:val="false"/>
+          <w:i w:val="false"/>
+          <w:strike w:val="false"/>
+          <w:dstrike w:val="false"/>
+          <w:color w:val="000000"/>
+          <w:sz w:val="20"/>
+          <w:szCs w:val="20"/>
+          <w:u w:val="none"/>
+          <w:shd w:fill="auto" w:val="clear"/>
+          <w:lang w:val="en-US"/>
+        </w:rPr>
       </w:r>
     </w:p>
     <w:p>
@@ -26823,7 +29414,20 @@
         </w:rPr>
       </w:pPr>
       <w:r>
-        <w:rPr/>
+        <w:rPr>
+          <w:rFonts w:cs="Times New Roman"/>
+          <w:b w:val="false"/>
+          <w:bCs w:val="false"/>
+          <w:i w:val="false"/>
+          <w:strike w:val="false"/>
+          <w:dstrike w:val="false"/>
+          <w:color w:val="000000"/>
+          <w:sz w:val="20"/>
+          <w:szCs w:val="20"/>
+          <w:u w:val="none"/>
+          <w:shd w:fill="auto" w:val="clear"/>
+          <w:lang w:val="en-US"/>
+        </w:rPr>
       </w:r>
     </w:p>
     <w:p>
@@ -27199,7 +29803,20 @@
         </w:rPr>
       </w:pPr>
       <w:r>
-        <w:rPr/>
+        <w:rPr>
+          <w:rFonts w:cs="Times New Roman"/>
+          <w:b w:val="false"/>
+          <w:bCs w:val="false"/>
+          <w:i w:val="false"/>
+          <w:strike w:val="false"/>
+          <w:dstrike w:val="false"/>
+          <w:color w:val="000000"/>
+          <w:sz w:val="20"/>
+          <w:szCs w:val="20"/>
+          <w:u w:val="none"/>
+          <w:shd w:fill="auto" w:val="clear"/>
+          <w:lang w:val="en-US"/>
+        </w:rPr>
       </w:r>
     </w:p>
     <w:p>
@@ -27532,7 +30149,20 @@
         </w:rPr>
       </w:pPr>
       <w:r>
-        <w:rPr/>
+        <w:rPr>
+          <w:rFonts w:cs="Times New Roman"/>
+          <w:b w:val="false"/>
+          <w:bCs w:val="false"/>
+          <w:i w:val="false"/>
+          <w:strike w:val="false"/>
+          <w:dstrike w:val="false"/>
+          <w:color w:val="000000"/>
+          <w:sz w:val="20"/>
+          <w:szCs w:val="20"/>
+          <w:u w:val="none"/>
+          <w:shd w:fill="auto" w:val="clear"/>
+          <w:lang w:val="en-US"/>
+        </w:rPr>
       </w:r>
     </w:p>
     <w:p>
@@ -27754,7 +30384,20 @@
         </w:rPr>
       </w:pPr>
       <w:r>
-        <w:rPr/>
+        <w:rPr>
+          <w:rFonts w:cs="Times New Roman"/>
+          <w:b w:val="false"/>
+          <w:bCs w:val="false"/>
+          <w:i w:val="false"/>
+          <w:strike w:val="false"/>
+          <w:dstrike w:val="false"/>
+          <w:color w:val="000000"/>
+          <w:sz w:val="20"/>
+          <w:szCs w:val="20"/>
+          <w:u w:val="none"/>
+          <w:shd w:fill="auto" w:val="clear"/>
+          <w:lang w:val="en-US"/>
+        </w:rPr>
       </w:r>
     </w:p>
     <w:p>
@@ -27908,7 +30551,20 @@
         </w:rPr>
       </w:pPr>
       <w:r>
-        <w:rPr/>
+        <w:rPr>
+          <w:rFonts w:cs="Times New Roman"/>
+          <w:b w:val="false"/>
+          <w:bCs w:val="false"/>
+          <w:i w:val="false"/>
+          <w:strike w:val="false"/>
+          <w:dstrike w:val="false"/>
+          <w:color w:val="000000"/>
+          <w:sz w:val="20"/>
+          <w:szCs w:val="20"/>
+          <w:u w:val="none"/>
+          <w:shd w:fill="auto" w:val="clear"/>
+          <w:lang w:val="en-US"/>
+        </w:rPr>
       </w:r>
     </w:p>
     <w:p>
@@ -28105,7 +30761,20 @@
         </w:rPr>
       </w:pPr>
       <w:r>
-        <w:rPr/>
+        <w:rPr>
+          <w:rFonts w:cs="Times New Roman"/>
+          <w:b w:val="false"/>
+          <w:bCs w:val="false"/>
+          <w:i w:val="false"/>
+          <w:strike w:val="false"/>
+          <w:dstrike w:val="false"/>
+          <w:color w:val="000000"/>
+          <w:sz w:val="20"/>
+          <w:szCs w:val="20"/>
+          <w:u w:val="none"/>
+          <w:shd w:fill="auto" w:val="clear"/>
+          <w:lang w:val="en-US"/>
+        </w:rPr>
       </w:r>
     </w:p>
     <w:p>
@@ -28302,7 +30971,20 @@
         </w:rPr>
       </w:pPr>
       <w:r>
-        <w:rPr/>
+        <w:rPr>
+          <w:rFonts w:cs="Times New Roman"/>
+          <w:b w:val="false"/>
+          <w:bCs w:val="false"/>
+          <w:i w:val="false"/>
+          <w:strike w:val="false"/>
+          <w:dstrike w:val="false"/>
+          <w:color w:val="000000"/>
+          <w:sz w:val="20"/>
+          <w:szCs w:val="20"/>
+          <w:u w:val="none"/>
+          <w:shd w:fill="auto" w:val="clear"/>
+          <w:lang w:val="en-US"/>
+        </w:rPr>
       </w:r>
     </w:p>
     <w:p>
@@ -28413,7 +31095,20 @@
         </w:rPr>
       </w:pPr>
       <w:r>
-        <w:rPr/>
+        <w:rPr>
+          <w:rFonts w:cs="Times New Roman"/>
+          <w:b w:val="false"/>
+          <w:bCs w:val="false"/>
+          <w:i w:val="false"/>
+          <w:strike w:val="false"/>
+          <w:dstrike w:val="false"/>
+          <w:color w:val="000000"/>
+          <w:sz w:val="20"/>
+          <w:szCs w:val="20"/>
+          <w:u w:val="none"/>
+          <w:shd w:fill="auto" w:val="clear"/>
+          <w:lang w:val="en-US"/>
+        </w:rPr>
       </w:r>
     </w:p>
     <w:p>
@@ -28524,7 +31219,20 @@
         </w:rPr>
       </w:pPr>
       <w:r>
-        <w:rPr/>
+        <w:rPr>
+          <w:rFonts w:cs="Times New Roman"/>
+          <w:b w:val="false"/>
+          <w:bCs w:val="false"/>
+          <w:i w:val="false"/>
+          <w:strike w:val="false"/>
+          <w:dstrike w:val="false"/>
+          <w:color w:val="000000"/>
+          <w:sz w:val="20"/>
+          <w:szCs w:val="20"/>
+          <w:u w:val="none"/>
+          <w:shd w:fill="auto" w:val="clear"/>
+          <w:lang w:val="en-US"/>
+        </w:rPr>
       </w:r>
     </w:p>
     <w:p>
@@ -28617,7 +31325,20 @@
         </w:rPr>
       </w:pPr>
       <w:r>
-        <w:rPr/>
+        <w:rPr>
+          <w:rFonts w:cs="Times New Roman"/>
+          <w:b w:val="false"/>
+          <w:bCs w:val="false"/>
+          <w:i w:val="false"/>
+          <w:strike w:val="false"/>
+          <w:dstrike w:val="false"/>
+          <w:color w:val="000000"/>
+          <w:sz w:val="20"/>
+          <w:szCs w:val="20"/>
+          <w:u w:val="none"/>
+          <w:shd w:fill="auto" w:val="clear"/>
+          <w:lang w:val="en-US"/>
+        </w:rPr>
       </w:r>
     </w:p>
     <w:p>
@@ -28950,7 +31671,20 @@
         </w:rPr>
       </w:pPr>
       <w:r>
-        <w:rPr/>
+        <w:rPr>
+          <w:rFonts w:cs="Times New Roman"/>
+          <w:b w:val="false"/>
+          <w:bCs w:val="false"/>
+          <w:i w:val="false"/>
+          <w:strike w:val="false"/>
+          <w:dstrike w:val="false"/>
+          <w:color w:val="000000"/>
+          <w:sz w:val="20"/>
+          <w:szCs w:val="20"/>
+          <w:u w:val="none"/>
+          <w:shd w:fill="auto" w:val="clear"/>
+          <w:lang w:val="en-US"/>
+        </w:rPr>
       </w:r>
     </w:p>
     <w:p>
@@ -29215,7 +31949,20 @@
         </w:rPr>
       </w:pPr>
       <w:r>
-        <w:rPr/>
+        <w:rPr>
+          <w:rFonts w:cs="Times New Roman"/>
+          <w:b w:val="false"/>
+          <w:bCs w:val="false"/>
+          <w:i w:val="false"/>
+          <w:strike w:val="false"/>
+          <w:dstrike w:val="false"/>
+          <w:color w:val="000000"/>
+          <w:sz w:val="20"/>
+          <w:szCs w:val="20"/>
+          <w:u w:val="none"/>
+          <w:shd w:fill="auto" w:val="clear"/>
+          <w:lang w:val="en-US"/>
+        </w:rPr>
       </w:r>
     </w:p>
     <w:p>
@@ -29369,7 +32116,20 @@
         </w:rPr>
       </w:pPr>
       <w:r>
-        <w:rPr/>
+        <w:rPr>
+          <w:rFonts w:cs="Times New Roman"/>
+          <w:b w:val="false"/>
+          <w:bCs w:val="false"/>
+          <w:i w:val="false"/>
+          <w:strike w:val="false"/>
+          <w:dstrike w:val="false"/>
+          <w:color w:val="000000"/>
+          <w:sz w:val="20"/>
+          <w:szCs w:val="20"/>
+          <w:u w:val="none"/>
+          <w:shd w:fill="auto" w:val="clear"/>
+          <w:lang w:val="en-US"/>
+        </w:rPr>
       </w:r>
     </w:p>
     <w:p>
@@ -29695,7 +32455,20 @@
         </w:rPr>
       </w:pPr>
       <w:r>
-        <w:rPr/>
+        <w:rPr>
+          <w:rFonts w:cs="Times New Roman"/>
+          <w:b w:val="false"/>
+          <w:bCs w:val="false"/>
+          <w:i w:val="false"/>
+          <w:strike w:val="false"/>
+          <w:dstrike w:val="false"/>
+          <w:color w:val="000000"/>
+          <w:sz w:val="20"/>
+          <w:szCs w:val="20"/>
+          <w:u w:val="none"/>
+          <w:shd w:fill="auto" w:val="clear"/>
+          <w:lang w:val="en-US"/>
+        </w:rPr>
       </w:r>
     </w:p>
     <w:p>
@@ -29788,7 +32561,20 @@
         </w:rPr>
       </w:pPr>
       <w:r>
-        <w:rPr/>
+        <w:rPr>
+          <w:rFonts w:cs="Times New Roman"/>
+          <w:b w:val="false"/>
+          <w:bCs w:val="false"/>
+          <w:i w:val="false"/>
+          <w:strike w:val="false"/>
+          <w:dstrike w:val="false"/>
+          <w:color w:val="000000"/>
+          <w:sz w:val="20"/>
+          <w:szCs w:val="20"/>
+          <w:u w:val="none"/>
+          <w:shd w:fill="auto" w:val="clear"/>
+          <w:lang w:val="en-US"/>
+        </w:rPr>
       </w:r>
     </w:p>
     <w:p>
@@ -30078,7 +32864,20 @@
         </w:rPr>
       </w:pPr>
       <w:r>
-        <w:rPr/>
+        <w:rPr>
+          <w:rFonts w:cs="Times New Roman"/>
+          <w:b w:val="false"/>
+          <w:bCs w:val="false"/>
+          <w:i w:val="false"/>
+          <w:strike w:val="false"/>
+          <w:dstrike w:val="false"/>
+          <w:color w:val="000000"/>
+          <w:sz w:val="20"/>
+          <w:szCs w:val="20"/>
+          <w:u w:val="none"/>
+          <w:shd w:fill="auto" w:val="clear"/>
+          <w:lang w:val="en-US"/>
+        </w:rPr>
       </w:r>
     </w:p>
     <w:p>
@@ -30196,7 +32995,20 @@
         </w:rPr>
       </w:pPr>
       <w:r>
-        <w:rPr/>
+        <w:rPr>
+          <w:rFonts w:cs="Times New Roman"/>
+          <w:b w:val="false"/>
+          <w:bCs w:val="false"/>
+          <w:i w:val="false"/>
+          <w:strike w:val="false"/>
+          <w:dstrike w:val="false"/>
+          <w:color w:val="000000"/>
+          <w:sz w:val="20"/>
+          <w:szCs w:val="20"/>
+          <w:u w:val="none"/>
+          <w:shd w:fill="auto" w:val="clear"/>
+          <w:lang w:val="en-US"/>
+        </w:rPr>
       </w:r>
     </w:p>
     <w:p>
@@ -30357,7 +33169,20 @@
         </w:rPr>
       </w:pPr>
       <w:r>
-        <w:rPr/>
+        <w:rPr>
+          <w:rFonts w:cs="Times New Roman"/>
+          <w:b w:val="false"/>
+          <w:bCs w:val="false"/>
+          <w:i w:val="false"/>
+          <w:strike w:val="false"/>
+          <w:dstrike w:val="false"/>
+          <w:color w:val="000000"/>
+          <w:sz w:val="20"/>
+          <w:szCs w:val="20"/>
+          <w:u w:val="none"/>
+          <w:shd w:fill="auto" w:val="clear"/>
+          <w:lang w:val="en-US"/>
+        </w:rPr>
       </w:r>
     </w:p>
     <w:p>
@@ -30776,7 +33601,20 @@
         </w:rPr>
       </w:pPr>
       <w:r>
-        <w:rPr/>
+        <w:rPr>
+          <w:rFonts w:cs="Times New Roman"/>
+          <w:b w:val="false"/>
+          <w:bCs w:val="false"/>
+          <w:i w:val="false"/>
+          <w:strike w:val="false"/>
+          <w:dstrike w:val="false"/>
+          <w:color w:val="000000"/>
+          <w:sz w:val="20"/>
+          <w:szCs w:val="20"/>
+          <w:u w:val="none"/>
+          <w:shd w:fill="auto" w:val="clear"/>
+          <w:lang w:val="en-US"/>
+        </w:rPr>
       </w:r>
     </w:p>
     <w:p>
@@ -30895,7 +33733,20 @@
         </w:rPr>
       </w:pPr>
       <w:r>
-        <w:rPr/>
+        <w:rPr>
+          <w:rFonts w:cs="Times New Roman"/>
+          <w:b w:val="false"/>
+          <w:bCs w:val="false"/>
+          <w:i w:val="false"/>
+          <w:strike w:val="false"/>
+          <w:dstrike w:val="false"/>
+          <w:color w:val="000000"/>
+          <w:sz w:val="20"/>
+          <w:szCs w:val="20"/>
+          <w:u w:val="none"/>
+          <w:shd w:fill="auto" w:val="clear"/>
+          <w:lang w:val="en-US"/>
+        </w:rPr>
       </w:r>
     </w:p>
     <w:p>
@@ -31013,7 +33864,20 @@
         </w:rPr>
       </w:pPr>
       <w:r>
-        <w:rPr/>
+        <w:rPr>
+          <w:rFonts w:cs="Times New Roman"/>
+          <w:b w:val="false"/>
+          <w:bCs w:val="false"/>
+          <w:i w:val="false"/>
+          <w:strike w:val="false"/>
+          <w:dstrike w:val="false"/>
+          <w:color w:val="000000"/>
+          <w:sz w:val="20"/>
+          <w:szCs w:val="20"/>
+          <w:u w:val="none"/>
+          <w:shd w:fill="auto" w:val="clear"/>
+          <w:lang w:val="en-US"/>
+        </w:rPr>
       </w:r>
     </w:p>
     <w:p>
@@ -31389,7 +34253,20 @@
         </w:rPr>
       </w:pPr>
       <w:r>
-        <w:rPr/>
+        <w:rPr>
+          <w:rFonts w:cs="Times New Roman"/>
+          <w:b w:val="false"/>
+          <w:bCs w:val="false"/>
+          <w:i w:val="false"/>
+          <w:strike w:val="false"/>
+          <w:dstrike w:val="false"/>
+          <w:color w:val="000000"/>
+          <w:sz w:val="20"/>
+          <w:szCs w:val="20"/>
+          <w:u w:val="none"/>
+          <w:shd w:fill="auto" w:val="clear"/>
+          <w:lang w:val="en-US"/>
+        </w:rPr>
       </w:r>
     </w:p>
     <w:p>
@@ -31508,7 +34385,20 @@
         </w:rPr>
       </w:pPr>
       <w:r>
-        <w:rPr/>
+        <w:rPr>
+          <w:rFonts w:cs="Times New Roman"/>
+          <w:b w:val="false"/>
+          <w:bCs w:val="false"/>
+          <w:i w:val="false"/>
+          <w:strike w:val="false"/>
+          <w:dstrike w:val="false"/>
+          <w:color w:val="000000"/>
+          <w:sz w:val="20"/>
+          <w:szCs w:val="20"/>
+          <w:u w:val="none"/>
+          <w:shd w:fill="auto" w:val="clear"/>
+          <w:lang w:val="en-US"/>
+        </w:rPr>
       </w:r>
     </w:p>
     <w:p>
@@ -31884,7 +34774,20 @@
         </w:rPr>
       </w:pPr>
       <w:r>
-        <w:rPr/>
+        <w:rPr>
+          <w:rFonts w:cs="Times New Roman"/>
+          <w:b w:val="false"/>
+          <w:bCs w:val="false"/>
+          <w:i w:val="false"/>
+          <w:strike w:val="false"/>
+          <w:dstrike w:val="false"/>
+          <w:color w:val="000000"/>
+          <w:sz w:val="20"/>
+          <w:szCs w:val="20"/>
+          <w:u w:val="none"/>
+          <w:shd w:fill="auto" w:val="clear"/>
+          <w:lang w:val="en-US"/>
+        </w:rPr>
       </w:r>
     </w:p>
     <w:p>
@@ -32475,7 +35378,20 @@
         </w:rPr>
       </w:pPr>
       <w:r>
-        <w:rPr/>
+        <w:rPr>
+          <w:rFonts w:cs="Times New Roman"/>
+          <w:b w:val="false"/>
+          <w:bCs w:val="false"/>
+          <w:i w:val="false"/>
+          <w:strike w:val="false"/>
+          <w:dstrike w:val="false"/>
+          <w:color w:val="000000"/>
+          <w:sz w:val="20"/>
+          <w:szCs w:val="20"/>
+          <w:u w:val="none"/>
+          <w:shd w:fill="auto" w:val="clear"/>
+          <w:lang w:val="en-US"/>
+        </w:rPr>
       </w:r>
     </w:p>
     <w:p>
@@ -32722,7 +35638,20 @@
         </w:rPr>
       </w:pPr>
       <w:r>
-        <w:rPr/>
+        <w:rPr>
+          <w:rFonts w:cs="Times New Roman"/>
+          <w:b w:val="false"/>
+          <w:bCs w:val="false"/>
+          <w:i w:val="false"/>
+          <w:strike w:val="false"/>
+          <w:dstrike w:val="false"/>
+          <w:color w:val="000000"/>
+          <w:sz w:val="20"/>
+          <w:szCs w:val="20"/>
+          <w:u w:val="none"/>
+          <w:shd w:fill="auto" w:val="clear"/>
+          <w:lang w:val="en-US"/>
+        </w:rPr>
       </w:r>
     </w:p>
     <w:p>
@@ -32969,7 +35898,20 @@
         </w:rPr>
       </w:pPr>
       <w:r>
-        <w:rPr/>
+        <w:rPr>
+          <w:rFonts w:cs="Times New Roman"/>
+          <w:b w:val="false"/>
+          <w:bCs w:val="false"/>
+          <w:i w:val="false"/>
+          <w:strike w:val="false"/>
+          <w:dstrike w:val="false"/>
+          <w:color w:val="000000"/>
+          <w:sz w:val="20"/>
+          <w:szCs w:val="20"/>
+          <w:u w:val="none"/>
+          <w:shd w:fill="auto" w:val="clear"/>
+          <w:lang w:val="en-US"/>
+        </w:rPr>
       </w:r>
     </w:p>
     <w:p>
@@ -33087,7 +36029,20 @@
         </w:rPr>
       </w:pPr>
       <w:r>
-        <w:rPr/>
+        <w:rPr>
+          <w:rFonts w:cs="Times New Roman"/>
+          <w:b w:val="false"/>
+          <w:bCs w:val="false"/>
+          <w:i w:val="false"/>
+          <w:strike w:val="false"/>
+          <w:dstrike w:val="false"/>
+          <w:color w:val="000000"/>
+          <w:sz w:val="20"/>
+          <w:szCs w:val="20"/>
+          <w:u w:val="none"/>
+          <w:shd w:fill="auto" w:val="clear"/>
+          <w:lang w:val="en-US"/>
+        </w:rPr>
       </w:r>
     </w:p>
     <w:p>
@@ -33334,7 +36289,20 @@
         </w:rPr>
       </w:pPr>
       <w:r>
-        <w:rPr/>
+        <w:rPr>
+          <w:rFonts w:cs="Times New Roman"/>
+          <w:b w:val="false"/>
+          <w:bCs w:val="false"/>
+          <w:i w:val="false"/>
+          <w:strike w:val="false"/>
+          <w:dstrike w:val="false"/>
+          <w:color w:val="000000"/>
+          <w:sz w:val="20"/>
+          <w:szCs w:val="20"/>
+          <w:u w:val="none"/>
+          <w:shd w:fill="auto" w:val="clear"/>
+          <w:lang w:val="en-US"/>
+        </w:rPr>
       </w:r>
     </w:p>
     <w:p>
@@ -33581,7 +36549,20 @@
         </w:rPr>
       </w:pPr>
       <w:r>
-        <w:rPr/>
+        <w:rPr>
+          <w:rFonts w:cs="Times New Roman"/>
+          <w:b w:val="false"/>
+          <w:bCs w:val="false"/>
+          <w:i w:val="false"/>
+          <w:strike w:val="false"/>
+          <w:dstrike w:val="false"/>
+          <w:color w:val="000000"/>
+          <w:sz w:val="20"/>
+          <w:szCs w:val="20"/>
+          <w:u w:val="none"/>
+          <w:shd w:fill="auto" w:val="clear"/>
+          <w:lang w:val="en-US"/>
+        </w:rPr>
       </w:r>
     </w:p>
     <w:p>
@@ -33828,7 +36809,20 @@
         </w:rPr>
       </w:pPr>
       <w:r>
-        <w:rPr/>
+        <w:rPr>
+          <w:rFonts w:cs="Times New Roman"/>
+          <w:b w:val="false"/>
+          <w:bCs w:val="false"/>
+          <w:i w:val="false"/>
+          <w:strike w:val="false"/>
+          <w:dstrike w:val="false"/>
+          <w:color w:val="000000"/>
+          <w:sz w:val="20"/>
+          <w:szCs w:val="20"/>
+          <w:u w:val="none"/>
+          <w:shd w:fill="auto" w:val="clear"/>
+          <w:lang w:val="en-US"/>
+        </w:rPr>
       </w:r>
     </w:p>
     <w:p>
@@ -34007,7 +37001,20 @@
         </w:rPr>
       </w:pPr>
       <w:r>
-        <w:rPr/>
+        <w:rPr>
+          <w:rFonts w:cs="Times New Roman"/>
+          <w:b w:val="false"/>
+          <w:bCs w:val="false"/>
+          <w:i w:val="false"/>
+          <w:strike w:val="false"/>
+          <w:dstrike w:val="false"/>
+          <w:color w:val="000000"/>
+          <w:sz w:val="20"/>
+          <w:szCs w:val="20"/>
+          <w:u w:val="none"/>
+          <w:shd w:fill="auto" w:val="clear"/>
+          <w:lang w:val="en-US"/>
+        </w:rPr>
       </w:r>
     </w:p>
     <w:p>
@@ -34229,7 +37236,20 @@
         </w:rPr>
       </w:pPr>
       <w:r>
-        <w:rPr/>
+        <w:rPr>
+          <w:rFonts w:cs="Times New Roman"/>
+          <w:b w:val="false"/>
+          <w:bCs w:val="false"/>
+          <w:i w:val="false"/>
+          <w:strike w:val="false"/>
+          <w:dstrike w:val="false"/>
+          <w:color w:val="000000"/>
+          <w:sz w:val="20"/>
+          <w:szCs w:val="20"/>
+          <w:u w:val="none"/>
+          <w:shd w:fill="auto" w:val="clear"/>
+          <w:lang w:val="en-US"/>
+        </w:rPr>
       </w:r>
     </w:p>
     <w:p>
@@ -34348,7 +37368,20 @@
         </w:rPr>
       </w:pPr>
       <w:r>
-        <w:rPr/>
+        <w:rPr>
+          <w:rFonts w:cs="Times New Roman"/>
+          <w:b w:val="false"/>
+          <w:bCs w:val="false"/>
+          <w:i w:val="false"/>
+          <w:strike w:val="false"/>
+          <w:dstrike w:val="false"/>
+          <w:color w:val="000000"/>
+          <w:sz w:val="20"/>
+          <w:szCs w:val="20"/>
+          <w:u w:val="none"/>
+          <w:shd w:fill="auto" w:val="clear"/>
+          <w:lang w:val="en-US"/>
+        </w:rPr>
       </w:r>
     </w:p>
     <w:p>
@@ -34681,7 +37714,20 @@
         </w:rPr>
       </w:pPr>
       <w:r>
-        <w:rPr/>
+        <w:rPr>
+          <w:rFonts w:cs="Times New Roman"/>
+          <w:b w:val="false"/>
+          <w:bCs w:val="false"/>
+          <w:i w:val="false"/>
+          <w:strike w:val="false"/>
+          <w:dstrike w:val="false"/>
+          <w:color w:val="000000"/>
+          <w:sz w:val="20"/>
+          <w:szCs w:val="20"/>
+          <w:u w:val="none"/>
+          <w:shd w:fill="auto" w:val="clear"/>
+          <w:lang w:val="en-US"/>
+        </w:rPr>
       </w:r>
     </w:p>
     <w:p>
@@ -34971,7 +38017,20 @@
         </w:rPr>
       </w:pPr>
       <w:r>
-        <w:rPr/>
+        <w:rPr>
+          <w:rFonts w:cs="Times New Roman"/>
+          <w:b w:val="false"/>
+          <w:bCs w:val="false"/>
+          <w:i w:val="false"/>
+          <w:strike w:val="false"/>
+          <w:dstrike w:val="false"/>
+          <w:color w:val="000000"/>
+          <w:sz w:val="20"/>
+          <w:szCs w:val="20"/>
+          <w:u w:val="none"/>
+          <w:shd w:fill="auto" w:val="clear"/>
+          <w:lang w:val="en-US"/>
+        </w:rPr>
       </w:r>
     </w:p>
     <w:p>
@@ -35261,7 +38320,20 @@
         </w:rPr>
       </w:pPr>
       <w:r>
-        <w:rPr/>
+        <w:rPr>
+          <w:rFonts w:cs="Times New Roman"/>
+          <w:b w:val="false"/>
+          <w:bCs w:val="false"/>
+          <w:i w:val="false"/>
+          <w:strike w:val="false"/>
+          <w:dstrike w:val="false"/>
+          <w:color w:val="000000"/>
+          <w:sz w:val="20"/>
+          <w:szCs w:val="20"/>
+          <w:u w:val="none"/>
+          <w:shd w:fill="auto" w:val="clear"/>
+          <w:lang w:val="en-US"/>
+        </w:rPr>
       </w:r>
     </w:p>
     <w:p>
@@ -35680,7 +38752,20 @@
         </w:rPr>
       </w:pPr>
       <w:r>
-        <w:rPr/>
+        <w:rPr>
+          <w:rFonts w:cs="Times New Roman"/>
+          <w:b w:val="false"/>
+          <w:bCs w:val="false"/>
+          <w:i w:val="false"/>
+          <w:strike w:val="false"/>
+          <w:dstrike w:val="false"/>
+          <w:color w:val="000000"/>
+          <w:sz w:val="20"/>
+          <w:szCs w:val="20"/>
+          <w:u w:val="none"/>
+          <w:shd w:fill="auto" w:val="clear"/>
+          <w:lang w:val="en-US"/>
+        </w:rPr>
       </w:r>
     </w:p>
     <w:p>
@@ -36185,7 +39270,20 @@
         </w:rPr>
       </w:pPr>
       <w:r>
-        <w:rPr/>
+        <w:rPr>
+          <w:rFonts w:cs="Times New Roman"/>
+          <w:b w:val="false"/>
+          <w:bCs w:val="false"/>
+          <w:i w:val="false"/>
+          <w:strike w:val="false"/>
+          <w:dstrike w:val="false"/>
+          <w:color w:val="000000"/>
+          <w:sz w:val="20"/>
+          <w:szCs w:val="20"/>
+          <w:u w:val="none"/>
+          <w:shd w:fill="auto" w:val="clear"/>
+          <w:lang w:val="en-US"/>
+        </w:rPr>
       </w:r>
     </w:p>
     <w:p>
@@ -36561,7 +39659,20 @@
         </w:rPr>
       </w:pPr>
       <w:r>
-        <w:rPr/>
+        <w:rPr>
+          <w:rFonts w:cs="Times New Roman"/>
+          <w:b w:val="false"/>
+          <w:bCs w:val="false"/>
+          <w:i w:val="false"/>
+          <w:strike w:val="false"/>
+          <w:dstrike w:val="false"/>
+          <w:color w:val="000000"/>
+          <w:sz w:val="20"/>
+          <w:szCs w:val="20"/>
+          <w:u w:val="none"/>
+          <w:shd w:fill="auto" w:val="clear"/>
+          <w:lang w:val="en-US"/>
+        </w:rPr>
       </w:r>
     </w:p>
     <w:p>
@@ -37324,7 +40435,20 @@
         </w:rPr>
       </w:pPr>
       <w:r>
-        <w:rPr/>
+        <w:rPr>
+          <w:rFonts w:cs="Times New Roman"/>
+          <w:b w:val="false"/>
+          <w:bCs w:val="false"/>
+          <w:i w:val="false"/>
+          <w:strike w:val="false"/>
+          <w:dstrike w:val="false"/>
+          <w:color w:val="000000"/>
+          <w:sz w:val="20"/>
+          <w:szCs w:val="20"/>
+          <w:u w:val="none"/>
+          <w:shd w:fill="auto" w:val="clear"/>
+          <w:lang w:val="en-US"/>
+        </w:rPr>
       </w:r>
     </w:p>
     <w:p>
@@ -37546,7 +40670,20 @@
         </w:rPr>
       </w:pPr>
       <w:r>
-        <w:rPr/>
+        <w:rPr>
+          <w:rFonts w:cs="Times New Roman"/>
+          <w:b w:val="false"/>
+          <w:bCs w:val="false"/>
+          <w:i w:val="false"/>
+          <w:strike w:val="false"/>
+          <w:dstrike w:val="false"/>
+          <w:color w:val="000000"/>
+          <w:sz w:val="20"/>
+          <w:szCs w:val="20"/>
+          <w:u w:val="none"/>
+          <w:shd w:fill="auto" w:val="clear"/>
+          <w:lang w:val="en-US"/>
+        </w:rPr>
       </w:r>
     </w:p>
     <w:p>
@@ -37811,7 +40948,20 @@
         </w:rPr>
       </w:pPr>
       <w:r>
-        <w:rPr/>
+        <w:rPr>
+          <w:rFonts w:cs="Times New Roman"/>
+          <w:b w:val="false"/>
+          <w:bCs w:val="false"/>
+          <w:i w:val="false"/>
+          <w:strike w:val="false"/>
+          <w:dstrike w:val="false"/>
+          <w:color w:val="000000"/>
+          <w:sz w:val="20"/>
+          <w:szCs w:val="20"/>
+          <w:u w:val="none"/>
+          <w:shd w:fill="auto" w:val="clear"/>
+          <w:lang w:val="en-US"/>
+        </w:rPr>
       </w:r>
     </w:p>
     <w:p>
@@ -37930,7 +41080,20 @@
         </w:rPr>
       </w:pPr>
       <w:r>
-        <w:rPr/>
+        <w:rPr>
+          <w:rFonts w:cs="Times New Roman"/>
+          <w:b w:val="false"/>
+          <w:bCs w:val="false"/>
+          <w:i w:val="false"/>
+          <w:strike w:val="false"/>
+          <w:dstrike w:val="false"/>
+          <w:color w:val="000000"/>
+          <w:sz w:val="20"/>
+          <w:szCs w:val="20"/>
+          <w:u w:val="none"/>
+          <w:shd w:fill="auto" w:val="clear"/>
+          <w:lang w:val="en-US"/>
+        </w:rPr>
       </w:r>
     </w:p>
     <w:p>
@@ -38048,7 +41211,20 @@
         </w:rPr>
       </w:pPr>
       <w:r>
-        <w:rPr/>
+        <w:rPr>
+          <w:rFonts w:cs="Times New Roman"/>
+          <w:b w:val="false"/>
+          <w:bCs w:val="false"/>
+          <w:i w:val="false"/>
+          <w:strike w:val="false"/>
+          <w:dstrike w:val="false"/>
+          <w:color w:val="000000"/>
+          <w:sz w:val="20"/>
+          <w:szCs w:val="20"/>
+          <w:u w:val="none"/>
+          <w:shd w:fill="auto" w:val="clear"/>
+          <w:lang w:val="en-US"/>
+        </w:rPr>
       </w:r>
     </w:p>
     <w:p>
@@ -38166,7 +41342,20 @@
         </w:rPr>
       </w:pPr>
       <w:r>
-        <w:rPr/>
+        <w:rPr>
+          <w:rFonts w:cs="Times New Roman"/>
+          <w:b w:val="false"/>
+          <w:bCs w:val="false"/>
+          <w:i w:val="false"/>
+          <w:strike w:val="false"/>
+          <w:dstrike w:val="false"/>
+          <w:color w:val="000000"/>
+          <w:sz w:val="20"/>
+          <w:szCs w:val="20"/>
+          <w:u w:val="none"/>
+          <w:shd w:fill="auto" w:val="clear"/>
+          <w:lang w:val="en-US"/>
+        </w:rPr>
       </w:r>
     </w:p>
     <w:p>
@@ -38671,7 +41860,20 @@
         </w:rPr>
       </w:pPr>
       <w:r>
-        <w:rPr/>
+        <w:rPr>
+          <w:rFonts w:cs="Times New Roman"/>
+          <w:b w:val="false"/>
+          <w:bCs w:val="false"/>
+          <w:i w:val="false"/>
+          <w:strike w:val="false"/>
+          <w:dstrike w:val="false"/>
+          <w:color w:val="000000"/>
+          <w:sz w:val="20"/>
+          <w:szCs w:val="20"/>
+          <w:u w:val="none"/>
+          <w:shd w:fill="auto" w:val="clear"/>
+          <w:lang w:val="en-US"/>
+        </w:rPr>
       </w:r>
     </w:p>
     <w:p>
@@ -38827,7 +42029,7 @@
     </w:r>
     <w:r>
       <w:rPr/>
-      <w:t>2</w:t>
+      <w:t>4</w:t>
     </w:r>
     <w:r>
       <w:rPr/>
